--- a/cpsc-24500-2019-01-spring-001-syllabus.docx
+++ b/cpsc-24500-2019-01-spring-001-syllabus.docx
@@ -755,8 +755,16 @@
               <w:rPr>
                 <w:rFonts w:ascii="Arial" w:hAnsi="Arial" w:cs="Arial"/>
               </w:rPr>
-              <w:t>003</w:t>
-            </w:r>
+              <w:t>00</w:t>
+            </w:r>
+            <w:r>
+              <w:rPr>
+                <w:rFonts w:ascii="Arial" w:hAnsi="Arial" w:cs="Arial"/>
+              </w:rPr>
+              <w:t>1</w:t>
+            </w:r>
+            <w:bookmarkStart w:id="0" w:name="_GoBack"/>
+            <w:bookmarkEnd w:id="0"/>
             <w:r>
               <w:rPr>
                 <w:rFonts w:ascii="Arial" w:hAnsi="Arial" w:cs="Arial"/>
@@ -2092,7 +2100,7 @@
               <w:pStyle w:val="PlainText"/>
               <w:numPr>
                 <w:ilvl w:val="0"/>
-                <w:numId w:val="14"/>
+                <w:numId w:val="16"/>
               </w:numPr>
               <w:rPr>
                 <w:rFonts w:ascii="Arial" w:hAnsi="Arial" w:cs="Arial"/>
@@ -2106,15 +2114,7 @@
                 <w:sz w:val="18"/>
                 <w:szCs w:val="18"/>
               </w:rPr>
-              <w:t>d</w:t>
-            </w:r>
-            <w:r>
-              <w:rPr>
-                <w:rFonts w:ascii="Arial" w:hAnsi="Arial" w:cs="Arial"/>
-                <w:sz w:val="18"/>
-                <w:szCs w:val="18"/>
-              </w:rPr>
-              <w:t>evelop programs using languages having different programming paradigms and for a variety of platforms</w:t>
+              <w:t>develop programs using languages having different programming paradigms and for a variety of platforms</w:t>
             </w:r>
           </w:p>
           <w:p>
@@ -2122,7 +2122,7 @@
               <w:pStyle w:val="PlainText"/>
               <w:numPr>
                 <w:ilvl w:val="0"/>
-                <w:numId w:val="14"/>
+                <w:numId w:val="16"/>
               </w:numPr>
               <w:rPr>
                 <w:rFonts w:ascii="Arial" w:hAnsi="Arial" w:cs="Arial"/>
@@ -2136,15 +2136,7 @@
                 <w:sz w:val="18"/>
                 <w:szCs w:val="18"/>
               </w:rPr>
-              <w:t>s</w:t>
-            </w:r>
-            <w:r>
-              <w:rPr>
-                <w:rFonts w:ascii="Arial" w:hAnsi="Arial" w:cs="Arial"/>
-                <w:sz w:val="18"/>
-                <w:szCs w:val="18"/>
-              </w:rPr>
-              <w:t>elect the most appropriate data structures and algorithms for the given problem</w:t>
+              <w:t>select the most appropriate data structures and algorithms for the given problem</w:t>
             </w:r>
           </w:p>
           <w:p>
@@ -2152,7 +2144,7 @@
               <w:pStyle w:val="PlainText"/>
               <w:numPr>
                 <w:ilvl w:val="0"/>
-                <w:numId w:val="14"/>
+                <w:numId w:val="17"/>
               </w:numPr>
               <w:rPr>
                 <w:rFonts w:ascii="Arial" w:hAnsi="Arial" w:cs="Arial"/>
@@ -2166,31 +2158,87 @@
                 <w:sz w:val="18"/>
                 <w:szCs w:val="18"/>
               </w:rPr>
-              <w:t>e</w:t>
-            </w:r>
-            <w:r>
+              <w:t>explain how programming languages are designed and implemented</w:t>
+            </w:r>
+          </w:p>
+          <w:p>
+            <w:pPr>
+              <w:pStyle w:val="PlainText"/>
               <w:rPr>
                 <w:rFonts w:ascii="Arial" w:hAnsi="Arial" w:cs="Arial"/>
                 <w:sz w:val="18"/>
                 <w:szCs w:val="18"/>
               </w:rPr>
-              <w:t>xplain how computers are organized and implemented in hardware and softwa</w:t>
-            </w:r>
-            <w:r>
+            </w:pPr>
+          </w:p>
+        </w:tc>
+      </w:tr>
+      <w:tr>
+        <w:tc>
+          <w:tcPr>
+            <w:tcW w:w="715" w:type="dxa"/>
+          </w:tcPr>
+          <w:p>
+            <w:pPr>
+              <w:spacing w:after="120"/>
+              <w:rPr>
+                <w:rFonts w:ascii="Arial" w:hAnsi="Arial" w:cs="Arial"/>
+                <w:b/>
+              </w:rPr>
+            </w:pPr>
+          </w:p>
+        </w:tc>
+        <w:tc>
+          <w:tcPr>
+            <w:tcW w:w="8406" w:type="dxa"/>
+            <w:gridSpan w:val="2"/>
+          </w:tcPr>
+          <w:p>
+            <w:pPr>
+              <w:pStyle w:val="PlainText"/>
               <w:rPr>
                 <w:rFonts w:ascii="Arial" w:hAnsi="Arial" w:cs="Arial"/>
                 <w:sz w:val="18"/>
                 <w:szCs w:val="18"/>
               </w:rPr>
-              <w:t>re</w:t>
-            </w:r>
-          </w:p>
+            </w:pPr>
+            <w:r>
+              <w:rPr>
+                <w:rFonts w:ascii="Arial" w:hAnsi="Arial" w:cs="Arial"/>
+                <w:b/>
+                <w:i/>
+              </w:rPr>
+              <w:t>Baccalaureate Characteristics:</w:t>
+            </w:r>
+          </w:p>
+        </w:tc>
+      </w:tr>
+      <w:tr>
+        <w:tc>
+          <w:tcPr>
+            <w:tcW w:w="715" w:type="dxa"/>
+          </w:tcPr>
+          <w:p>
+            <w:pPr>
+              <w:spacing w:after="120"/>
+              <w:rPr>
+                <w:rFonts w:ascii="Arial" w:hAnsi="Arial" w:cs="Arial"/>
+                <w:b/>
+              </w:rPr>
+            </w:pPr>
+          </w:p>
+        </w:tc>
+        <w:tc>
+          <w:tcPr>
+            <w:tcW w:w="8406" w:type="dxa"/>
+            <w:gridSpan w:val="2"/>
+          </w:tcPr>
           <w:p>
             <w:pPr>
               <w:pStyle w:val="PlainText"/>
               <w:numPr>
                 <w:ilvl w:val="0"/>
-                <w:numId w:val="14"/>
+                <w:numId w:val="18"/>
               </w:numPr>
               <w:rPr>
                 <w:rFonts w:ascii="Arial" w:hAnsi="Arial" w:cs="Arial"/>
@@ -2204,95 +2252,15 @@
                 <w:sz w:val="18"/>
                 <w:szCs w:val="18"/>
               </w:rPr>
-              <w:t>d</w:t>
-            </w:r>
-            <w:r>
-              <w:rPr>
-                <w:rFonts w:ascii="Arial" w:hAnsi="Arial" w:cs="Arial"/>
-                <w:sz w:val="18"/>
-                <w:szCs w:val="18"/>
-              </w:rPr>
-              <w:t>escribe how computer systems can communicate securely with each other and form networks</w:t>
-            </w:r>
-          </w:p>
-          <w:p>
-            <w:pPr>
-              <w:pStyle w:val="PlainText"/>
-              <w:rPr>
-                <w:rFonts w:ascii="Arial" w:hAnsi="Arial" w:cs="Arial"/>
-                <w:sz w:val="18"/>
-                <w:szCs w:val="18"/>
-              </w:rPr>
-            </w:pPr>
-          </w:p>
-        </w:tc>
-      </w:tr>
-      <w:tr>
-        <w:tc>
-          <w:tcPr>
-            <w:tcW w:w="715" w:type="dxa"/>
-          </w:tcPr>
-          <w:p>
-            <w:pPr>
-              <w:spacing w:after="120"/>
-              <w:rPr>
-                <w:rFonts w:ascii="Arial" w:hAnsi="Arial" w:cs="Arial"/>
-                <w:b/>
-              </w:rPr>
-            </w:pPr>
-          </w:p>
-        </w:tc>
-        <w:tc>
-          <w:tcPr>
-            <w:tcW w:w="8406" w:type="dxa"/>
-            <w:gridSpan w:val="2"/>
-          </w:tcPr>
-          <w:p>
-            <w:pPr>
-              <w:pStyle w:val="PlainText"/>
-              <w:rPr>
-                <w:rFonts w:ascii="Arial" w:hAnsi="Arial" w:cs="Arial"/>
-                <w:sz w:val="18"/>
-                <w:szCs w:val="18"/>
-              </w:rPr>
-            </w:pPr>
-            <w:r>
-              <w:rPr>
-                <w:rFonts w:ascii="Arial" w:hAnsi="Arial" w:cs="Arial"/>
-                <w:b/>
-                <w:i/>
-              </w:rPr>
-              <w:t>Baccalaureate Characteristics:</w:t>
-            </w:r>
-          </w:p>
-        </w:tc>
-      </w:tr>
-      <w:tr>
-        <w:tc>
-          <w:tcPr>
-            <w:tcW w:w="715" w:type="dxa"/>
-          </w:tcPr>
-          <w:p>
-            <w:pPr>
-              <w:spacing w:after="120"/>
-              <w:rPr>
-                <w:rFonts w:ascii="Arial" w:hAnsi="Arial" w:cs="Arial"/>
-                <w:b/>
-              </w:rPr>
-            </w:pPr>
-          </w:p>
-        </w:tc>
-        <w:tc>
-          <w:tcPr>
-            <w:tcW w:w="8406" w:type="dxa"/>
-            <w:gridSpan w:val="2"/>
-          </w:tcPr>
+              <w:t>Essential Skills</w:t>
+            </w:r>
+          </w:p>
           <w:p>
             <w:pPr>
               <w:pStyle w:val="PlainText"/>
               <w:numPr>
                 <w:ilvl w:val="0"/>
-                <w:numId w:val="15"/>
+                <w:numId w:val="19"/>
               </w:numPr>
               <w:rPr>
                 <w:rFonts w:ascii="Arial" w:hAnsi="Arial" w:cs="Arial"/>
@@ -2306,117 +2274,7 @@
                 <w:sz w:val="18"/>
                 <w:szCs w:val="18"/>
               </w:rPr>
-              <w:t xml:space="preserve">Essential Skills </w:t>
-            </w:r>
-          </w:p>
-          <w:p>
-            <w:pPr>
-              <w:pStyle w:val="PlainText"/>
-              <w:numPr>
-                <w:ilvl w:val="0"/>
-                <w:numId w:val="15"/>
-              </w:numPr>
-              <w:rPr>
-                <w:rFonts w:ascii="Arial" w:hAnsi="Arial" w:cs="Arial"/>
-              </w:rPr>
-            </w:pPr>
-            <w:r>
-              <w:rPr>
-                <w:rFonts w:ascii="Arial" w:hAnsi="Arial" w:cs="Arial"/>
-                <w:sz w:val="18"/>
-                <w:szCs w:val="18"/>
-              </w:rPr>
-              <w:t xml:space="preserve">Major Approaches to Knowledge </w:t>
-            </w:r>
-          </w:p>
-          <w:p>
-            <w:pPr>
-              <w:pStyle w:val="PlainText"/>
-              <w:numPr>
-                <w:ilvl w:val="0"/>
-                <w:numId w:val="15"/>
-              </w:numPr>
-              <w:rPr>
-                <w:rFonts w:ascii="Arial" w:hAnsi="Arial" w:cs="Arial"/>
-              </w:rPr>
-            </w:pPr>
-            <w:r>
-              <w:rPr>
-                <w:rFonts w:ascii="Arial" w:hAnsi="Arial" w:cs="Arial"/>
-              </w:rPr>
-              <w:t>Faith, Religion and Spirituality</w:t>
-            </w:r>
-          </w:p>
-          <w:p>
-            <w:pPr>
-              <w:pStyle w:val="PlainText"/>
-              <w:numPr>
-                <w:ilvl w:val="0"/>
-                <w:numId w:val="15"/>
-              </w:numPr>
-              <w:rPr>
-                <w:rFonts w:ascii="Arial" w:hAnsi="Arial" w:cs="Arial"/>
-              </w:rPr>
-            </w:pPr>
-            <w:r>
-              <w:rPr>
-                <w:rFonts w:ascii="Arial" w:hAnsi="Arial" w:cs="Arial"/>
-              </w:rPr>
-              <w:t>Moral and Ethical Decision-Making</w:t>
-            </w:r>
-          </w:p>
-          <w:p>
-            <w:pPr>
-              <w:pStyle w:val="PlainText"/>
-              <w:numPr>
-                <w:ilvl w:val="0"/>
-                <w:numId w:val="15"/>
-              </w:numPr>
-              <w:rPr>
-                <w:rFonts w:ascii="Arial" w:hAnsi="Arial" w:cs="Arial"/>
-              </w:rPr>
-            </w:pPr>
-            <w:r>
-              <w:rPr>
-                <w:rFonts w:ascii="Arial" w:hAnsi="Arial" w:cs="Arial"/>
-              </w:rPr>
-              <w:t>Responsible Citizenship</w:t>
-            </w:r>
-          </w:p>
-          <w:p>
-            <w:pPr>
-              <w:pStyle w:val="PlainText"/>
-              <w:numPr>
-                <w:ilvl w:val="0"/>
-                <w:numId w:val="15"/>
-              </w:numPr>
-              <w:rPr>
-                <w:rFonts w:ascii="Arial" w:hAnsi="Arial" w:cs="Arial"/>
-              </w:rPr>
-            </w:pPr>
-            <w:r>
-              <w:rPr>
-                <w:rFonts w:ascii="Arial" w:hAnsi="Arial" w:cs="Arial"/>
-              </w:rPr>
-              <w:t xml:space="preserve">Critical Thinking </w:t>
-            </w:r>
-          </w:p>
-          <w:p>
-            <w:pPr>
-              <w:pStyle w:val="PlainText"/>
-              <w:numPr>
-                <w:ilvl w:val="0"/>
-                <w:numId w:val="15"/>
-              </w:numPr>
-              <w:rPr>
-                <w:rFonts w:ascii="Arial" w:hAnsi="Arial" w:cs="Arial"/>
-              </w:rPr>
-            </w:pPr>
-            <w:r>
-              <w:rPr>
-                <w:rFonts w:ascii="Arial" w:hAnsi="Arial" w:cs="Arial"/>
-              </w:rPr>
-              <w:t>Lifelong Learning</w:t>
+              <w:t>Critical Thinking</w:t>
             </w:r>
           </w:p>
           <w:p>
@@ -3093,7 +2951,7 @@
                 <w:szCs w:val="24"/>
               </w:rPr>
             </w:pPr>
-            <w:bookmarkStart w:id="0" w:name="_Hlk516207426"/>
+            <w:bookmarkStart w:id="1" w:name="_Hlk516207426"/>
             <w:r>
               <w:rPr>
                 <w:rFonts w:cstheme="minorHAnsi"/>
@@ -4148,7 +4006,7 @@
           </w:p>
         </w:tc>
       </w:tr>
-      <w:bookmarkEnd w:id="0"/>
+      <w:bookmarkEnd w:id="1"/>
     </w:tbl>
     <w:p>
       <w:pPr>
@@ -6334,15 +6192,7 @@
         <w:rPr>
           <w:rFonts w:ascii="Arial" w:hAnsi="Arial" w:cs="Arial"/>
         </w:rPr>
-        <w:t xml:space="preserve">  The active promotion of diversity and the opposition to</w:t>
-      </w:r>
-      <w:bookmarkStart w:id="1" w:name="_GoBack"/>
-      <w:bookmarkEnd w:id="1"/>
-      <w:r>
-        <w:rPr>
-          <w:rFonts w:ascii="Arial" w:hAnsi="Arial" w:cs="Arial"/>
-        </w:rPr>
-        <w:t xml:space="preserve"> all forms of prejudice and bias are a powerful and healing expression of our desire to be Signs of Faith (Signum Fidei) to each other.  To learn more about the Sanctified Zone, please visit:</w:t>
+        <w:t xml:space="preserve">  The active promotion of diversity and the opposition to all forms of prejudice and bias are a powerful and healing expression of our desire to be Signs of Faith (Signum Fidei) to each other.  To learn more about the Sanctified Zone, please visit:</w:t>
       </w:r>
       <w:r>
         <w:rPr>
@@ -7012,6 +6862,92 @@
     </w:lvl>
   </w:abstractNum>
   <w:abstractNum w:abstractNumId="4" w15:restartNumberingAfterBreak="0">
+    <w:nsid w:val="12880C7C"/>
+    <w:multiLevelType w:val="hybridMultilevel"/>
+    <w:tmpl w:val="2BAA9BDA"/>
+    <w:lvl w:ilvl="0" w:tplc="7F44C722">
+      <w:start w:val="6"/>
+      <w:numFmt w:val="decimal"/>
+      <w:lvlText w:val="%1."/>
+      <w:lvlJc w:val="left"/>
+      <w:pPr>
+        <w:ind w:left="720" w:hanging="360"/>
+      </w:pPr>
+    </w:lvl>
+    <w:lvl w:ilvl="1" w:tplc="04090019">
+      <w:start w:val="1"/>
+      <w:numFmt w:val="lowerLetter"/>
+      <w:lvlText w:val="%2."/>
+      <w:lvlJc w:val="left"/>
+      <w:pPr>
+        <w:ind w:left="1440" w:hanging="360"/>
+      </w:pPr>
+    </w:lvl>
+    <w:lvl w:ilvl="2" w:tplc="0409001B">
+      <w:start w:val="1"/>
+      <w:numFmt w:val="lowerRoman"/>
+      <w:lvlText w:val="%3."/>
+      <w:lvlJc w:val="right"/>
+      <w:pPr>
+        <w:ind w:left="2160" w:hanging="180"/>
+      </w:pPr>
+    </w:lvl>
+    <w:lvl w:ilvl="3" w:tplc="0409000F">
+      <w:start w:val="1"/>
+      <w:numFmt w:val="decimal"/>
+      <w:lvlText w:val="%4."/>
+      <w:lvlJc w:val="left"/>
+      <w:pPr>
+        <w:ind w:left="2880" w:hanging="360"/>
+      </w:pPr>
+    </w:lvl>
+    <w:lvl w:ilvl="4" w:tplc="04090019">
+      <w:start w:val="1"/>
+      <w:numFmt w:val="lowerLetter"/>
+      <w:lvlText w:val="%5."/>
+      <w:lvlJc w:val="left"/>
+      <w:pPr>
+        <w:ind w:left="3600" w:hanging="360"/>
+      </w:pPr>
+    </w:lvl>
+    <w:lvl w:ilvl="5" w:tplc="0409001B">
+      <w:start w:val="1"/>
+      <w:numFmt w:val="lowerRoman"/>
+      <w:lvlText w:val="%6."/>
+      <w:lvlJc w:val="right"/>
+      <w:pPr>
+        <w:ind w:left="4320" w:hanging="180"/>
+      </w:pPr>
+    </w:lvl>
+    <w:lvl w:ilvl="6" w:tplc="0409000F">
+      <w:start w:val="1"/>
+      <w:numFmt w:val="decimal"/>
+      <w:lvlText w:val="%7."/>
+      <w:lvlJc w:val="left"/>
+      <w:pPr>
+        <w:ind w:left="5040" w:hanging="360"/>
+      </w:pPr>
+    </w:lvl>
+    <w:lvl w:ilvl="7" w:tplc="04090019">
+      <w:start w:val="1"/>
+      <w:numFmt w:val="lowerLetter"/>
+      <w:lvlText w:val="%8."/>
+      <w:lvlJc w:val="left"/>
+      <w:pPr>
+        <w:ind w:left="5760" w:hanging="360"/>
+      </w:pPr>
+    </w:lvl>
+    <w:lvl w:ilvl="8" w:tplc="0409001B">
+      <w:start w:val="1"/>
+      <w:numFmt w:val="lowerRoman"/>
+      <w:lvlText w:val="%9."/>
+      <w:lvlJc w:val="right"/>
+      <w:pPr>
+        <w:ind w:left="6480" w:hanging="180"/>
+      </w:pPr>
+    </w:lvl>
+  </w:abstractNum>
+  <w:abstractNum w:abstractNumId="5" w15:restartNumberingAfterBreak="0">
     <w:nsid w:val="1E16702F"/>
     <w:multiLevelType w:val="hybridMultilevel"/>
     <w:tmpl w:val="FC12F252"/>
@@ -7097,7 +7033,93 @@
       </w:pPr>
     </w:lvl>
   </w:abstractNum>
-  <w:abstractNum w:abstractNumId="5" w15:restartNumberingAfterBreak="0">
+  <w:abstractNum w:abstractNumId="6" w15:restartNumberingAfterBreak="0">
+    <w:nsid w:val="2D60017E"/>
+    <w:multiLevelType w:val="hybridMultilevel"/>
+    <w:tmpl w:val="31F00AAA"/>
+    <w:lvl w:ilvl="0" w:tplc="0409000F">
+      <w:start w:val="7"/>
+      <w:numFmt w:val="decimal"/>
+      <w:lvlText w:val="%1."/>
+      <w:lvlJc w:val="left"/>
+      <w:pPr>
+        <w:ind w:left="720" w:hanging="360"/>
+      </w:pPr>
+    </w:lvl>
+    <w:lvl w:ilvl="1" w:tplc="04090019">
+      <w:start w:val="1"/>
+      <w:numFmt w:val="lowerLetter"/>
+      <w:lvlText w:val="%2."/>
+      <w:lvlJc w:val="left"/>
+      <w:pPr>
+        <w:ind w:left="1440" w:hanging="360"/>
+      </w:pPr>
+    </w:lvl>
+    <w:lvl w:ilvl="2" w:tplc="0409001B">
+      <w:start w:val="1"/>
+      <w:numFmt w:val="lowerRoman"/>
+      <w:lvlText w:val="%3."/>
+      <w:lvlJc w:val="right"/>
+      <w:pPr>
+        <w:ind w:left="2160" w:hanging="180"/>
+      </w:pPr>
+    </w:lvl>
+    <w:lvl w:ilvl="3" w:tplc="0409000F">
+      <w:start w:val="1"/>
+      <w:numFmt w:val="decimal"/>
+      <w:lvlText w:val="%4."/>
+      <w:lvlJc w:val="left"/>
+      <w:pPr>
+        <w:ind w:left="2880" w:hanging="360"/>
+      </w:pPr>
+    </w:lvl>
+    <w:lvl w:ilvl="4" w:tplc="04090019">
+      <w:start w:val="1"/>
+      <w:numFmt w:val="lowerLetter"/>
+      <w:lvlText w:val="%5."/>
+      <w:lvlJc w:val="left"/>
+      <w:pPr>
+        <w:ind w:left="3600" w:hanging="360"/>
+      </w:pPr>
+    </w:lvl>
+    <w:lvl w:ilvl="5" w:tplc="0409001B">
+      <w:start w:val="1"/>
+      <w:numFmt w:val="lowerRoman"/>
+      <w:lvlText w:val="%6."/>
+      <w:lvlJc w:val="right"/>
+      <w:pPr>
+        <w:ind w:left="4320" w:hanging="180"/>
+      </w:pPr>
+    </w:lvl>
+    <w:lvl w:ilvl="6" w:tplc="0409000F">
+      <w:start w:val="1"/>
+      <w:numFmt w:val="decimal"/>
+      <w:lvlText w:val="%7."/>
+      <w:lvlJc w:val="left"/>
+      <w:pPr>
+        <w:ind w:left="5040" w:hanging="360"/>
+      </w:pPr>
+    </w:lvl>
+    <w:lvl w:ilvl="7" w:tplc="04090019">
+      <w:start w:val="1"/>
+      <w:numFmt w:val="lowerLetter"/>
+      <w:lvlText w:val="%8."/>
+      <w:lvlJc w:val="left"/>
+      <w:pPr>
+        <w:ind w:left="5760" w:hanging="360"/>
+      </w:pPr>
+    </w:lvl>
+    <w:lvl w:ilvl="8" w:tplc="0409001B">
+      <w:start w:val="1"/>
+      <w:numFmt w:val="lowerRoman"/>
+      <w:lvlText w:val="%9."/>
+      <w:lvlJc w:val="right"/>
+      <w:pPr>
+        <w:ind w:left="6480" w:hanging="180"/>
+      </w:pPr>
+    </w:lvl>
+  </w:abstractNum>
+  <w:abstractNum w:abstractNumId="7" w15:restartNumberingAfterBreak="0">
     <w:nsid w:val="30C40982"/>
     <w:multiLevelType w:val="hybridMultilevel"/>
     <w:tmpl w:val="B7C22B72"/>
@@ -7186,7 +7208,7 @@
       </w:pPr>
     </w:lvl>
   </w:abstractNum>
-  <w:abstractNum w:abstractNumId="6" w15:restartNumberingAfterBreak="0">
+  <w:abstractNum w:abstractNumId="8" w15:restartNumberingAfterBreak="0">
     <w:nsid w:val="3BD34F86"/>
     <w:multiLevelType w:val="hybridMultilevel"/>
     <w:tmpl w:val="A4EA4F5E"/>
@@ -7275,7 +7297,7 @@
       </w:pPr>
     </w:lvl>
   </w:abstractNum>
-  <w:abstractNum w:abstractNumId="7" w15:restartNumberingAfterBreak="0">
+  <w:abstractNum w:abstractNumId="9" w15:restartNumberingAfterBreak="0">
     <w:nsid w:val="45383B46"/>
     <w:multiLevelType w:val="hybridMultilevel"/>
     <w:tmpl w:val="5F6E59B2"/>
@@ -7364,7 +7386,7 @@
       </w:pPr>
     </w:lvl>
   </w:abstractNum>
-  <w:abstractNum w:abstractNumId="8" w15:restartNumberingAfterBreak="0">
+  <w:abstractNum w:abstractNumId="10" w15:restartNumberingAfterBreak="0">
     <w:nsid w:val="555D27BB"/>
     <w:multiLevelType w:val="hybridMultilevel"/>
     <w:tmpl w:val="9710A618"/>
@@ -7453,7 +7475,7 @@
       </w:pPr>
     </w:lvl>
   </w:abstractNum>
-  <w:abstractNum w:abstractNumId="9" w15:restartNumberingAfterBreak="0">
+  <w:abstractNum w:abstractNumId="11" w15:restartNumberingAfterBreak="0">
     <w:nsid w:val="56B353AF"/>
     <w:multiLevelType w:val="hybridMultilevel"/>
     <w:tmpl w:val="4BA2E9D4"/>
@@ -7566,7 +7588,7 @@
       </w:rPr>
     </w:lvl>
   </w:abstractNum>
-  <w:abstractNum w:abstractNumId="10" w15:restartNumberingAfterBreak="0">
+  <w:abstractNum w:abstractNumId="12" w15:restartNumberingAfterBreak="0">
     <w:nsid w:val="5FB024C5"/>
     <w:multiLevelType w:val="hybridMultilevel"/>
     <w:tmpl w:val="3A08A072"/>
@@ -7655,7 +7677,7 @@
       </w:pPr>
     </w:lvl>
   </w:abstractNum>
-  <w:abstractNum w:abstractNumId="11" w15:restartNumberingAfterBreak="0">
+  <w:abstractNum w:abstractNumId="13" w15:restartNumberingAfterBreak="0">
     <w:nsid w:val="60167D19"/>
     <w:multiLevelType w:val="hybridMultilevel"/>
     <w:tmpl w:val="786E97D2"/>
@@ -7744,7 +7766,7 @@
       </w:pPr>
     </w:lvl>
   </w:abstractNum>
-  <w:abstractNum w:abstractNumId="12" w15:restartNumberingAfterBreak="0">
+  <w:abstractNum w:abstractNumId="14" w15:restartNumberingAfterBreak="0">
     <w:nsid w:val="642D5BF3"/>
     <w:multiLevelType w:val="hybridMultilevel"/>
     <w:tmpl w:val="09AA1BF6"/>
@@ -7833,7 +7855,7 @@
       </w:pPr>
     </w:lvl>
   </w:abstractNum>
-  <w:abstractNum w:abstractNumId="13" w15:restartNumberingAfterBreak="0">
+  <w:abstractNum w:abstractNumId="15" w15:restartNumberingAfterBreak="0">
     <w:nsid w:val="6BF60394"/>
     <w:multiLevelType w:val="hybridMultilevel"/>
     <w:tmpl w:val="FC12F252"/>
@@ -7919,7 +7941,7 @@
       </w:pPr>
     </w:lvl>
   </w:abstractNum>
-  <w:abstractNum w:abstractNumId="14" w15:restartNumberingAfterBreak="0">
+  <w:abstractNum w:abstractNumId="16" w15:restartNumberingAfterBreak="0">
     <w:nsid w:val="6E8B1AE4"/>
     <w:multiLevelType w:val="hybridMultilevel"/>
     <w:tmpl w:val="1BC4AD92"/>
@@ -8012,40 +8034,40 @@
     <w:abstractNumId w:val="1"/>
   </w:num>
   <w:num w:numId="2">
-    <w:abstractNumId w:val="10"/>
+    <w:abstractNumId w:val="12"/>
   </w:num>
   <w:num w:numId="3">
-    <w:abstractNumId w:val="6"/>
+    <w:abstractNumId w:val="8"/>
   </w:num>
   <w:num w:numId="4">
-    <w:abstractNumId w:val="5"/>
+    <w:abstractNumId w:val="7"/>
   </w:num>
   <w:num w:numId="5">
-    <w:abstractNumId w:val="7"/>
+    <w:abstractNumId w:val="9"/>
   </w:num>
   <w:num w:numId="6">
-    <w:abstractNumId w:val="11"/>
+    <w:abstractNumId w:val="13"/>
   </w:num>
   <w:num w:numId="7">
-    <w:abstractNumId w:val="14"/>
+    <w:abstractNumId w:val="16"/>
   </w:num>
   <w:num w:numId="8">
-    <w:abstractNumId w:val="12"/>
+    <w:abstractNumId w:val="14"/>
   </w:num>
   <w:num w:numId="9">
     <w:abstractNumId w:val="0"/>
   </w:num>
   <w:num w:numId="10">
-    <w:abstractNumId w:val="8"/>
+    <w:abstractNumId w:val="10"/>
   </w:num>
   <w:num w:numId="11">
-    <w:abstractNumId w:val="9"/>
+    <w:abstractNumId w:val="11"/>
   </w:num>
   <w:num w:numId="12">
     <w:abstractNumId w:val="2"/>
   </w:num>
   <w:num w:numId="13">
-    <w:abstractNumId w:val="4"/>
+    <w:abstractNumId w:val="5"/>
     <w:lvlOverride w:ilvl="0">
       <w:startOverride w:val="1"/>
     </w:lvlOverride>
@@ -8075,10 +8097,130 @@
     </w:lvlOverride>
   </w:num>
   <w:num w:numId="14">
-    <w:abstractNumId w:val="13"/>
+    <w:abstractNumId w:val="15"/>
   </w:num>
   <w:num w:numId="15">
     <w:abstractNumId w:val="3"/>
+  </w:num>
+  <w:num w:numId="16">
+    <w:abstractNumId w:val="15"/>
+    <w:lvlOverride w:ilvl="0">
+      <w:startOverride w:val="1"/>
+    </w:lvlOverride>
+    <w:lvlOverride w:ilvl="1">
+      <w:startOverride w:val="1"/>
+    </w:lvlOverride>
+    <w:lvlOverride w:ilvl="2">
+      <w:startOverride w:val="1"/>
+    </w:lvlOverride>
+    <w:lvlOverride w:ilvl="3">
+      <w:startOverride w:val="1"/>
+    </w:lvlOverride>
+    <w:lvlOverride w:ilvl="4">
+      <w:startOverride w:val="1"/>
+    </w:lvlOverride>
+    <w:lvlOverride w:ilvl="5">
+      <w:startOverride w:val="1"/>
+    </w:lvlOverride>
+    <w:lvlOverride w:ilvl="6">
+      <w:startOverride w:val="1"/>
+    </w:lvlOverride>
+    <w:lvlOverride w:ilvl="7">
+      <w:startOverride w:val="1"/>
+    </w:lvlOverride>
+    <w:lvlOverride w:ilvl="8">
+      <w:startOverride w:val="1"/>
+    </w:lvlOverride>
+  </w:num>
+  <w:num w:numId="17">
+    <w:abstractNumId w:val="6"/>
+    <w:lvlOverride w:ilvl="0">
+      <w:startOverride w:val="7"/>
+    </w:lvlOverride>
+    <w:lvlOverride w:ilvl="1">
+      <w:startOverride w:val="1"/>
+    </w:lvlOverride>
+    <w:lvlOverride w:ilvl="2">
+      <w:startOverride w:val="1"/>
+    </w:lvlOverride>
+    <w:lvlOverride w:ilvl="3">
+      <w:startOverride w:val="1"/>
+    </w:lvlOverride>
+    <w:lvlOverride w:ilvl="4">
+      <w:startOverride w:val="1"/>
+    </w:lvlOverride>
+    <w:lvlOverride w:ilvl="5">
+      <w:startOverride w:val="1"/>
+    </w:lvlOverride>
+    <w:lvlOverride w:ilvl="6">
+      <w:startOverride w:val="1"/>
+    </w:lvlOverride>
+    <w:lvlOverride w:ilvl="7">
+      <w:startOverride w:val="1"/>
+    </w:lvlOverride>
+    <w:lvlOverride w:ilvl="8">
+      <w:startOverride w:val="1"/>
+    </w:lvlOverride>
+  </w:num>
+  <w:num w:numId="18">
+    <w:abstractNumId w:val="3"/>
+    <w:lvlOverride w:ilvl="0">
+      <w:startOverride w:val="1"/>
+    </w:lvlOverride>
+    <w:lvlOverride w:ilvl="1">
+      <w:startOverride w:val="1"/>
+    </w:lvlOverride>
+    <w:lvlOverride w:ilvl="2">
+      <w:startOverride w:val="1"/>
+    </w:lvlOverride>
+    <w:lvlOverride w:ilvl="3">
+      <w:startOverride w:val="1"/>
+    </w:lvlOverride>
+    <w:lvlOverride w:ilvl="4">
+      <w:startOverride w:val="1"/>
+    </w:lvlOverride>
+    <w:lvlOverride w:ilvl="5">
+      <w:startOverride w:val="1"/>
+    </w:lvlOverride>
+    <w:lvlOverride w:ilvl="6">
+      <w:startOverride w:val="1"/>
+    </w:lvlOverride>
+    <w:lvlOverride w:ilvl="7">
+      <w:startOverride w:val="1"/>
+    </w:lvlOverride>
+    <w:lvlOverride w:ilvl="8">
+      <w:startOverride w:val="1"/>
+    </w:lvlOverride>
+  </w:num>
+  <w:num w:numId="19">
+    <w:abstractNumId w:val="4"/>
+    <w:lvlOverride w:ilvl="0">
+      <w:startOverride w:val="6"/>
+    </w:lvlOverride>
+    <w:lvlOverride w:ilvl="1">
+      <w:startOverride w:val="1"/>
+    </w:lvlOverride>
+    <w:lvlOverride w:ilvl="2">
+      <w:startOverride w:val="1"/>
+    </w:lvlOverride>
+    <w:lvlOverride w:ilvl="3">
+      <w:startOverride w:val="1"/>
+    </w:lvlOverride>
+    <w:lvlOverride w:ilvl="4">
+      <w:startOverride w:val="1"/>
+    </w:lvlOverride>
+    <w:lvlOverride w:ilvl="5">
+      <w:startOverride w:val="1"/>
+    </w:lvlOverride>
+    <w:lvlOverride w:ilvl="6">
+      <w:startOverride w:val="1"/>
+    </w:lvlOverride>
+    <w:lvlOverride w:ilvl="7">
+      <w:startOverride w:val="1"/>
+    </w:lvlOverride>
+    <w:lvlOverride w:ilvl="8">
+      <w:startOverride w:val="1"/>
+    </w:lvlOverride>
   </w:num>
 </w:numbering>
 </file>

--- a/cpsc-24500-2019-01-spring-001-syllabus.docx
+++ b/cpsc-24500-2019-01-spring-001-syllabus.docx
@@ -763,8 +763,6 @@
               </w:rPr>
               <w:t>1</w:t>
             </w:r>
-            <w:bookmarkStart w:id="0" w:name="_GoBack"/>
-            <w:bookmarkEnd w:id="0"/>
             <w:r>
               <w:rPr>
                 <w:rFonts w:ascii="Arial" w:hAnsi="Arial" w:cs="Arial"/>
@@ -2951,7 +2949,7 @@
                 <w:szCs w:val="24"/>
               </w:rPr>
             </w:pPr>
-            <w:bookmarkStart w:id="1" w:name="_Hlk516207426"/>
+            <w:bookmarkStart w:id="0" w:name="_Hlk516207426"/>
             <w:r>
               <w:rPr>
                 <w:rFonts w:cstheme="minorHAnsi"/>
@@ -4006,7 +4004,7 @@
           </w:p>
         </w:tc>
       </w:tr>
-      <w:bookmarkEnd w:id="1"/>
+      <w:bookmarkEnd w:id="0"/>
     </w:tbl>
     <w:p>
       <w:pPr>
@@ -4168,19 +4166,21 @@
         <w:rPr>
           <w:rFonts w:ascii="Arial" w:hAnsi="Arial" w:cs="Arial"/>
         </w:rPr>
-        <w:t xml:space="preserve">The course grade will be made up of </w:t>
-      </w:r>
-      <w:r>
-        <w:rPr>
-          <w:rFonts w:ascii="Arial" w:hAnsi="Arial" w:cs="Arial"/>
-        </w:rPr>
-        <w:t>7</w:t>
-      </w:r>
-      <w:r>
-        <w:rPr>
-          <w:rFonts w:ascii="Arial" w:hAnsi="Arial" w:cs="Arial"/>
-        </w:rPr>
-        <w:t xml:space="preserve"> Programming Projects, 7 Quizzes,</w:t>
+        <w:t>The course grade will be made u</w:t>
+      </w:r>
+      <w:bookmarkStart w:id="1" w:name="_GoBack"/>
+      <w:bookmarkEnd w:id="1"/>
+      <w:r>
+        <w:rPr>
+          <w:rFonts w:ascii="Arial" w:hAnsi="Arial" w:cs="Arial"/>
+        </w:rPr>
+        <w:t>p of</w:t>
+      </w:r>
+      <w:r>
+        <w:rPr>
+          <w:rFonts w:ascii="Arial" w:hAnsi="Arial" w:cs="Arial"/>
+        </w:rPr>
+        <w:t xml:space="preserve"> Programming Projects, Quizzes,</w:t>
       </w:r>
       <w:r>
         <w:rPr>
@@ -4192,18 +4192,6 @@
         <w:rPr>
           <w:rFonts w:ascii="Arial" w:hAnsi="Arial" w:cs="Arial"/>
         </w:rPr>
-        <w:t xml:space="preserve"> </w:t>
-      </w:r>
-      <w:r>
-        <w:rPr>
-          <w:rFonts w:ascii="Arial" w:hAnsi="Arial" w:cs="Arial"/>
-        </w:rPr>
-        <w:t>7</w:t>
-      </w:r>
-      <w:r>
-        <w:rPr>
-          <w:rFonts w:ascii="Arial" w:hAnsi="Arial" w:cs="Arial"/>
-        </w:rPr>
         <w:t xml:space="preserve"> Discussion Boards</w:t>
       </w:r>
       <w:r>
@@ -4228,23 +4216,37 @@
         <w:rPr>
           <w:rFonts w:ascii="Arial" w:hAnsi="Arial" w:cs="Arial"/>
         </w:rPr>
-        <w:t xml:space="preserve">and a Final Project which will be developed and presented in the last two weeks of the class. </w:t>
+        <w:t xml:space="preserve">and a Final Project. </w:t>
       </w:r>
       <w:r>
         <w:rPr>
           <w:rFonts w:ascii="Arial" w:hAnsi="Arial" w:cs="Arial"/>
         </w:rPr>
         <w:t xml:space="preserve">The specifics are provided below. </w:t>
+      </w:r>
+    </w:p>
+    <w:p>
+      <w:pPr>
+        <w:spacing w:after="120" w:line="240" w:lineRule="auto"/>
+      </w:pPr>
+      <w:r>
+        <w:fldChar w:fldCharType="begin"/>
+      </w:r>
+      <w:r>
+        <w:instrText xml:space="preserve"> LINK Excel.Sheet.12 "C:\\Work\\cpsc-24500-2019-01-spring-001\\grade-weights.xlsx" "Sheet1!R1C1:R7C5" \a \f 4 \h </w:instrText>
+      </w:r>
+      <w:r>
+        <w:fldChar w:fldCharType="separate"/>
       </w:r>
     </w:p>
     <w:tbl>
       <w:tblPr>
-        <w:tblW w:w="7180" w:type="dxa"/>
+        <w:tblW w:w="6880" w:type="dxa"/>
         <w:tblInd w:w="720" w:type="dxa"/>
         <w:tblLook w:val="04A0" w:firstRow="1" w:lastRow="0" w:firstColumn="1" w:lastColumn="0" w:noHBand="0" w:noVBand="1"/>
       </w:tblPr>
       <w:tblGrid>
-        <w:gridCol w:w="2060"/>
+        <w:gridCol w:w="1760"/>
         <w:gridCol w:w="1280"/>
         <w:gridCol w:w="1280"/>
         <w:gridCol w:w="1280"/>
@@ -4256,7 +4258,7 @@
         </w:trPr>
         <w:tc>
           <w:tcPr>
-            <w:tcW w:w="2060" w:type="dxa"/>
+            <w:tcW w:w="1760" w:type="dxa"/>
             <w:tcBorders>
               <w:top w:val="nil"/>
               <w:left w:val="nil"/>
@@ -4265,7 +4267,7 @@
             </w:tcBorders>
             <w:shd w:val="clear" w:color="000000" w:fill="BFBFBF"/>
             <w:noWrap/>
-            <w:vAlign w:val="bottom"/>
+            <w:vAlign w:val="center"/>
             <w:hideMark/>
           </w:tcPr>
           <w:p>
@@ -4302,7 +4304,7 @@
             </w:tcBorders>
             <w:shd w:val="clear" w:color="000000" w:fill="BFBFBF"/>
             <w:noWrap/>
-            <w:vAlign w:val="bottom"/>
+            <w:vAlign w:val="center"/>
             <w:hideMark/>
           </w:tcPr>
           <w:p>
@@ -4340,7 +4342,7 @@
             </w:tcBorders>
             <w:shd w:val="clear" w:color="000000" w:fill="BFBFBF"/>
             <w:noWrap/>
-            <w:vAlign w:val="bottom"/>
+            <w:vAlign w:val="center"/>
             <w:hideMark/>
           </w:tcPr>
           <w:p>
@@ -4378,7 +4380,7 @@
             </w:tcBorders>
             <w:shd w:val="clear" w:color="000000" w:fill="BFBFBF"/>
             <w:noWrap/>
-            <w:vAlign w:val="bottom"/>
+            <w:vAlign w:val="center"/>
             <w:hideMark/>
           </w:tcPr>
           <w:p>
@@ -4416,7 +4418,7 @@
             </w:tcBorders>
             <w:shd w:val="clear" w:color="000000" w:fill="BFBFBF"/>
             <w:noWrap/>
-            <w:vAlign w:val="bottom"/>
+            <w:vAlign w:val="center"/>
             <w:hideMark/>
           </w:tcPr>
           <w:p>
@@ -4450,7 +4452,827 @@
         </w:trPr>
         <w:tc>
           <w:tcPr>
-            <w:tcW w:w="2060" w:type="dxa"/>
+            <w:tcW w:w="1760" w:type="dxa"/>
+            <w:tcBorders>
+              <w:top w:val="nil"/>
+              <w:left w:val="nil"/>
+              <w:bottom w:val="nil"/>
+              <w:right w:val="nil"/>
+            </w:tcBorders>
+            <w:shd w:val="clear" w:color="auto" w:fill="auto"/>
+            <w:noWrap/>
+            <w:vAlign w:val="center"/>
+            <w:hideMark/>
+          </w:tcPr>
+          <w:p>
+            <w:pPr>
+              <w:spacing w:after="0" w:line="240" w:lineRule="auto"/>
+              <w:rPr>
+                <w:rFonts w:ascii="Calibri" w:eastAsia="Times New Roman" w:hAnsi="Calibri" w:cs="Calibri"/>
+                <w:color w:val="000000"/>
+              </w:rPr>
+            </w:pPr>
+            <w:r>
+              <w:rPr>
+                <w:rFonts w:ascii="Calibri" w:eastAsia="Times New Roman" w:hAnsi="Calibri" w:cs="Calibri"/>
+                <w:color w:val="000000"/>
+              </w:rPr>
+              <w:t xml:space="preserve">Programming </w:t>
+            </w:r>
+          </w:p>
+        </w:tc>
+        <w:tc>
+          <w:tcPr>
+            <w:tcW w:w="1280" w:type="dxa"/>
+            <w:tcBorders>
+              <w:top w:val="nil"/>
+              <w:left w:val="nil"/>
+              <w:bottom w:val="nil"/>
+              <w:right w:val="nil"/>
+            </w:tcBorders>
+            <w:shd w:val="clear" w:color="auto" w:fill="auto"/>
+            <w:noWrap/>
+            <w:vAlign w:val="center"/>
+            <w:hideMark/>
+          </w:tcPr>
+          <w:p>
+            <w:pPr>
+              <w:spacing w:after="0" w:line="240" w:lineRule="auto"/>
+              <w:jc w:val="right"/>
+              <w:rPr>
+                <w:rFonts w:ascii="Calibri" w:eastAsia="Times New Roman" w:hAnsi="Calibri" w:cs="Calibri"/>
+                <w:color w:val="000000"/>
+              </w:rPr>
+            </w:pPr>
+            <w:r>
+              <w:rPr>
+                <w:rFonts w:ascii="Calibri" w:eastAsia="Times New Roman" w:hAnsi="Calibri" w:cs="Calibri"/>
+                <w:color w:val="000000"/>
+              </w:rPr>
+              <w:t>7</w:t>
+            </w:r>
+          </w:p>
+        </w:tc>
+        <w:tc>
+          <w:tcPr>
+            <w:tcW w:w="1280" w:type="dxa"/>
+            <w:tcBorders>
+              <w:top w:val="nil"/>
+              <w:left w:val="nil"/>
+              <w:bottom w:val="nil"/>
+              <w:right w:val="nil"/>
+            </w:tcBorders>
+            <w:shd w:val="clear" w:color="auto" w:fill="auto"/>
+            <w:noWrap/>
+            <w:vAlign w:val="center"/>
+            <w:hideMark/>
+          </w:tcPr>
+          <w:p>
+            <w:pPr>
+              <w:spacing w:after="0" w:line="240" w:lineRule="auto"/>
+              <w:jc w:val="right"/>
+              <w:rPr>
+                <w:rFonts w:ascii="Calibri" w:eastAsia="Times New Roman" w:hAnsi="Calibri" w:cs="Calibri"/>
+                <w:color w:val="000000"/>
+              </w:rPr>
+            </w:pPr>
+            <w:r>
+              <w:rPr>
+                <w:rFonts w:ascii="Calibri" w:eastAsia="Times New Roman" w:hAnsi="Calibri" w:cs="Calibri"/>
+                <w:color w:val="000000"/>
+              </w:rPr>
+              <w:t>32</w:t>
+            </w:r>
+          </w:p>
+        </w:tc>
+        <w:tc>
+          <w:tcPr>
+            <w:tcW w:w="1280" w:type="dxa"/>
+            <w:tcBorders>
+              <w:top w:val="nil"/>
+              <w:left w:val="nil"/>
+              <w:bottom w:val="nil"/>
+              <w:right w:val="nil"/>
+            </w:tcBorders>
+            <w:shd w:val="clear" w:color="auto" w:fill="auto"/>
+            <w:noWrap/>
+            <w:vAlign w:val="center"/>
+            <w:hideMark/>
+          </w:tcPr>
+          <w:p>
+            <w:pPr>
+              <w:spacing w:after="0" w:line="240" w:lineRule="auto"/>
+              <w:jc w:val="right"/>
+              <w:rPr>
+                <w:rFonts w:ascii="Calibri" w:eastAsia="Times New Roman" w:hAnsi="Calibri" w:cs="Calibri"/>
+                <w:color w:val="000000"/>
+              </w:rPr>
+            </w:pPr>
+            <w:r>
+              <w:rPr>
+                <w:rFonts w:ascii="Calibri" w:eastAsia="Times New Roman" w:hAnsi="Calibri" w:cs="Calibri"/>
+                <w:color w:val="000000"/>
+              </w:rPr>
+              <w:t>224</w:t>
+            </w:r>
+          </w:p>
+        </w:tc>
+        <w:tc>
+          <w:tcPr>
+            <w:tcW w:w="1280" w:type="dxa"/>
+            <w:tcBorders>
+              <w:top w:val="nil"/>
+              <w:left w:val="nil"/>
+              <w:bottom w:val="nil"/>
+              <w:right w:val="nil"/>
+            </w:tcBorders>
+            <w:shd w:val="clear" w:color="auto" w:fill="auto"/>
+            <w:noWrap/>
+            <w:vAlign w:val="center"/>
+            <w:hideMark/>
+          </w:tcPr>
+          <w:p>
+            <w:pPr>
+              <w:spacing w:after="0" w:line="240" w:lineRule="auto"/>
+              <w:jc w:val="right"/>
+              <w:rPr>
+                <w:rFonts w:ascii="Calibri" w:eastAsia="Times New Roman" w:hAnsi="Calibri" w:cs="Calibri"/>
+                <w:color w:val="000000"/>
+              </w:rPr>
+            </w:pPr>
+            <w:r>
+              <w:rPr>
+                <w:rFonts w:ascii="Calibri" w:eastAsia="Times New Roman" w:hAnsi="Calibri" w:cs="Calibri"/>
+                <w:color w:val="000000"/>
+              </w:rPr>
+              <w:t>52%</w:t>
+            </w:r>
+          </w:p>
+        </w:tc>
+      </w:tr>
+      <w:tr>
+        <w:trPr>
+          <w:trHeight w:val="290"/>
+        </w:trPr>
+        <w:tc>
+          <w:tcPr>
+            <w:tcW w:w="1760" w:type="dxa"/>
+            <w:tcBorders>
+              <w:top w:val="nil"/>
+              <w:left w:val="nil"/>
+              <w:bottom w:val="nil"/>
+              <w:right w:val="nil"/>
+            </w:tcBorders>
+            <w:shd w:val="clear" w:color="auto" w:fill="auto"/>
+            <w:noWrap/>
+            <w:vAlign w:val="center"/>
+            <w:hideMark/>
+          </w:tcPr>
+          <w:p>
+            <w:pPr>
+              <w:spacing w:after="0" w:line="240" w:lineRule="auto"/>
+              <w:rPr>
+                <w:rFonts w:ascii="Calibri" w:eastAsia="Times New Roman" w:hAnsi="Calibri" w:cs="Calibri"/>
+                <w:color w:val="000000"/>
+              </w:rPr>
+            </w:pPr>
+            <w:r>
+              <w:rPr>
+                <w:rFonts w:ascii="Calibri" w:eastAsia="Times New Roman" w:hAnsi="Calibri" w:cs="Calibri"/>
+                <w:color w:val="000000"/>
+              </w:rPr>
+              <w:t>Quiz</w:t>
+            </w:r>
+          </w:p>
+        </w:tc>
+        <w:tc>
+          <w:tcPr>
+            <w:tcW w:w="1280" w:type="dxa"/>
+            <w:tcBorders>
+              <w:top w:val="nil"/>
+              <w:left w:val="nil"/>
+              <w:bottom w:val="nil"/>
+              <w:right w:val="nil"/>
+            </w:tcBorders>
+            <w:shd w:val="clear" w:color="auto" w:fill="auto"/>
+            <w:noWrap/>
+            <w:vAlign w:val="center"/>
+            <w:hideMark/>
+          </w:tcPr>
+          <w:p>
+            <w:pPr>
+              <w:spacing w:after="0" w:line="240" w:lineRule="auto"/>
+              <w:jc w:val="right"/>
+              <w:rPr>
+                <w:rFonts w:ascii="Calibri" w:eastAsia="Times New Roman" w:hAnsi="Calibri" w:cs="Calibri"/>
+                <w:color w:val="000000"/>
+              </w:rPr>
+            </w:pPr>
+            <w:r>
+              <w:rPr>
+                <w:rFonts w:ascii="Calibri" w:eastAsia="Times New Roman" w:hAnsi="Calibri" w:cs="Calibri"/>
+                <w:color w:val="000000"/>
+              </w:rPr>
+              <w:t>8</w:t>
+            </w:r>
+          </w:p>
+        </w:tc>
+        <w:tc>
+          <w:tcPr>
+            <w:tcW w:w="1280" w:type="dxa"/>
+            <w:tcBorders>
+              <w:top w:val="nil"/>
+              <w:left w:val="nil"/>
+              <w:bottom w:val="nil"/>
+              <w:right w:val="nil"/>
+            </w:tcBorders>
+            <w:shd w:val="clear" w:color="auto" w:fill="auto"/>
+            <w:noWrap/>
+            <w:vAlign w:val="center"/>
+            <w:hideMark/>
+          </w:tcPr>
+          <w:p>
+            <w:pPr>
+              <w:spacing w:after="0" w:line="240" w:lineRule="auto"/>
+              <w:jc w:val="right"/>
+              <w:rPr>
+                <w:rFonts w:ascii="Calibri" w:eastAsia="Times New Roman" w:hAnsi="Calibri" w:cs="Calibri"/>
+                <w:color w:val="000000"/>
+              </w:rPr>
+            </w:pPr>
+            <w:r>
+              <w:rPr>
+                <w:rFonts w:ascii="Calibri" w:eastAsia="Times New Roman" w:hAnsi="Calibri" w:cs="Calibri"/>
+                <w:color w:val="000000"/>
+              </w:rPr>
+              <w:t>16</w:t>
+            </w:r>
+          </w:p>
+        </w:tc>
+        <w:tc>
+          <w:tcPr>
+            <w:tcW w:w="1280" w:type="dxa"/>
+            <w:tcBorders>
+              <w:top w:val="nil"/>
+              <w:left w:val="nil"/>
+              <w:bottom w:val="nil"/>
+              <w:right w:val="nil"/>
+            </w:tcBorders>
+            <w:shd w:val="clear" w:color="auto" w:fill="auto"/>
+            <w:noWrap/>
+            <w:vAlign w:val="center"/>
+            <w:hideMark/>
+          </w:tcPr>
+          <w:p>
+            <w:pPr>
+              <w:spacing w:after="0" w:line="240" w:lineRule="auto"/>
+              <w:jc w:val="right"/>
+              <w:rPr>
+                <w:rFonts w:ascii="Calibri" w:eastAsia="Times New Roman" w:hAnsi="Calibri" w:cs="Calibri"/>
+                <w:color w:val="000000"/>
+              </w:rPr>
+            </w:pPr>
+            <w:r>
+              <w:rPr>
+                <w:rFonts w:ascii="Calibri" w:eastAsia="Times New Roman" w:hAnsi="Calibri" w:cs="Calibri"/>
+                <w:color w:val="000000"/>
+              </w:rPr>
+              <w:t>128</w:t>
+            </w:r>
+          </w:p>
+        </w:tc>
+        <w:tc>
+          <w:tcPr>
+            <w:tcW w:w="1280" w:type="dxa"/>
+            <w:tcBorders>
+              <w:top w:val="nil"/>
+              <w:left w:val="nil"/>
+              <w:bottom w:val="nil"/>
+              <w:right w:val="nil"/>
+            </w:tcBorders>
+            <w:shd w:val="clear" w:color="auto" w:fill="auto"/>
+            <w:noWrap/>
+            <w:vAlign w:val="center"/>
+            <w:hideMark/>
+          </w:tcPr>
+          <w:p>
+            <w:pPr>
+              <w:spacing w:after="0" w:line="240" w:lineRule="auto"/>
+              <w:jc w:val="right"/>
+              <w:rPr>
+                <w:rFonts w:ascii="Calibri" w:eastAsia="Times New Roman" w:hAnsi="Calibri" w:cs="Calibri"/>
+                <w:color w:val="000000"/>
+              </w:rPr>
+            </w:pPr>
+            <w:r>
+              <w:rPr>
+                <w:rFonts w:ascii="Calibri" w:eastAsia="Times New Roman" w:hAnsi="Calibri" w:cs="Calibri"/>
+                <w:color w:val="000000"/>
+              </w:rPr>
+              <w:t>30%</w:t>
+            </w:r>
+          </w:p>
+        </w:tc>
+      </w:tr>
+      <w:tr>
+        <w:trPr>
+          <w:trHeight w:val="290"/>
+        </w:trPr>
+        <w:tc>
+          <w:tcPr>
+            <w:tcW w:w="1760" w:type="dxa"/>
+            <w:tcBorders>
+              <w:top w:val="nil"/>
+              <w:left w:val="nil"/>
+              <w:bottom w:val="nil"/>
+              <w:right w:val="nil"/>
+            </w:tcBorders>
+            <w:shd w:val="clear" w:color="auto" w:fill="auto"/>
+            <w:noWrap/>
+            <w:vAlign w:val="center"/>
+            <w:hideMark/>
+          </w:tcPr>
+          <w:p>
+            <w:pPr>
+              <w:spacing w:after="0" w:line="240" w:lineRule="auto"/>
+              <w:rPr>
+                <w:rFonts w:ascii="Calibri" w:eastAsia="Times New Roman" w:hAnsi="Calibri" w:cs="Calibri"/>
+                <w:color w:val="000000"/>
+              </w:rPr>
+            </w:pPr>
+            <w:r>
+              <w:rPr>
+                <w:rFonts w:ascii="Calibri" w:eastAsia="Times New Roman" w:hAnsi="Calibri" w:cs="Calibri"/>
+                <w:color w:val="000000"/>
+              </w:rPr>
+              <w:t>Discussion Board</w:t>
+            </w:r>
+          </w:p>
+        </w:tc>
+        <w:tc>
+          <w:tcPr>
+            <w:tcW w:w="1280" w:type="dxa"/>
+            <w:tcBorders>
+              <w:top w:val="nil"/>
+              <w:left w:val="nil"/>
+              <w:bottom w:val="nil"/>
+              <w:right w:val="nil"/>
+            </w:tcBorders>
+            <w:shd w:val="clear" w:color="auto" w:fill="auto"/>
+            <w:noWrap/>
+            <w:vAlign w:val="center"/>
+            <w:hideMark/>
+          </w:tcPr>
+          <w:p>
+            <w:pPr>
+              <w:spacing w:after="0" w:line="240" w:lineRule="auto"/>
+              <w:jc w:val="right"/>
+              <w:rPr>
+                <w:rFonts w:ascii="Calibri" w:eastAsia="Times New Roman" w:hAnsi="Calibri" w:cs="Calibri"/>
+                <w:color w:val="000000"/>
+              </w:rPr>
+            </w:pPr>
+            <w:r>
+              <w:rPr>
+                <w:rFonts w:ascii="Calibri" w:eastAsia="Times New Roman" w:hAnsi="Calibri" w:cs="Calibri"/>
+                <w:color w:val="000000"/>
+              </w:rPr>
+              <w:t>7</w:t>
+            </w:r>
+          </w:p>
+        </w:tc>
+        <w:tc>
+          <w:tcPr>
+            <w:tcW w:w="1280" w:type="dxa"/>
+            <w:tcBorders>
+              <w:top w:val="nil"/>
+              <w:left w:val="nil"/>
+              <w:bottom w:val="nil"/>
+              <w:right w:val="nil"/>
+            </w:tcBorders>
+            <w:shd w:val="clear" w:color="auto" w:fill="auto"/>
+            <w:noWrap/>
+            <w:vAlign w:val="center"/>
+            <w:hideMark/>
+          </w:tcPr>
+          <w:p>
+            <w:pPr>
+              <w:spacing w:after="0" w:line="240" w:lineRule="auto"/>
+              <w:jc w:val="right"/>
+              <w:rPr>
+                <w:rFonts w:ascii="Calibri" w:eastAsia="Times New Roman" w:hAnsi="Calibri" w:cs="Calibri"/>
+                <w:color w:val="000000"/>
+              </w:rPr>
+            </w:pPr>
+            <w:r>
+              <w:rPr>
+                <w:rFonts w:ascii="Calibri" w:eastAsia="Times New Roman" w:hAnsi="Calibri" w:cs="Calibri"/>
+                <w:color w:val="000000"/>
+              </w:rPr>
+              <w:t>3</w:t>
+            </w:r>
+          </w:p>
+        </w:tc>
+        <w:tc>
+          <w:tcPr>
+            <w:tcW w:w="1280" w:type="dxa"/>
+            <w:tcBorders>
+              <w:top w:val="nil"/>
+              <w:left w:val="nil"/>
+              <w:bottom w:val="nil"/>
+              <w:right w:val="nil"/>
+            </w:tcBorders>
+            <w:shd w:val="clear" w:color="auto" w:fill="auto"/>
+            <w:noWrap/>
+            <w:vAlign w:val="center"/>
+            <w:hideMark/>
+          </w:tcPr>
+          <w:p>
+            <w:pPr>
+              <w:spacing w:after="0" w:line="240" w:lineRule="auto"/>
+              <w:jc w:val="right"/>
+              <w:rPr>
+                <w:rFonts w:ascii="Calibri" w:eastAsia="Times New Roman" w:hAnsi="Calibri" w:cs="Calibri"/>
+                <w:color w:val="000000"/>
+              </w:rPr>
+            </w:pPr>
+            <w:r>
+              <w:rPr>
+                <w:rFonts w:ascii="Calibri" w:eastAsia="Times New Roman" w:hAnsi="Calibri" w:cs="Calibri"/>
+                <w:color w:val="000000"/>
+              </w:rPr>
+              <w:t>21</w:t>
+            </w:r>
+          </w:p>
+        </w:tc>
+        <w:tc>
+          <w:tcPr>
+            <w:tcW w:w="1280" w:type="dxa"/>
+            <w:tcBorders>
+              <w:top w:val="nil"/>
+              <w:left w:val="nil"/>
+              <w:bottom w:val="nil"/>
+              <w:right w:val="nil"/>
+            </w:tcBorders>
+            <w:shd w:val="clear" w:color="auto" w:fill="auto"/>
+            <w:noWrap/>
+            <w:vAlign w:val="center"/>
+            <w:hideMark/>
+          </w:tcPr>
+          <w:p>
+            <w:pPr>
+              <w:spacing w:after="0" w:line="240" w:lineRule="auto"/>
+              <w:jc w:val="right"/>
+              <w:rPr>
+                <w:rFonts w:ascii="Calibri" w:eastAsia="Times New Roman" w:hAnsi="Calibri" w:cs="Calibri"/>
+                <w:color w:val="000000"/>
+              </w:rPr>
+            </w:pPr>
+            <w:r>
+              <w:rPr>
+                <w:rFonts w:ascii="Calibri" w:eastAsia="Times New Roman" w:hAnsi="Calibri" w:cs="Calibri"/>
+                <w:color w:val="000000"/>
+              </w:rPr>
+              <w:t>5%</w:t>
+            </w:r>
+          </w:p>
+        </w:tc>
+      </w:tr>
+      <w:tr>
+        <w:trPr>
+          <w:trHeight w:val="290"/>
+        </w:trPr>
+        <w:tc>
+          <w:tcPr>
+            <w:tcW w:w="1760" w:type="dxa"/>
+            <w:tcBorders>
+              <w:top w:val="nil"/>
+              <w:left w:val="nil"/>
+              <w:bottom w:val="nil"/>
+              <w:right w:val="nil"/>
+            </w:tcBorders>
+            <w:shd w:val="clear" w:color="auto" w:fill="auto"/>
+            <w:noWrap/>
+            <w:vAlign w:val="center"/>
+            <w:hideMark/>
+          </w:tcPr>
+          <w:p>
+            <w:pPr>
+              <w:spacing w:after="0" w:line="240" w:lineRule="auto"/>
+              <w:rPr>
+                <w:rFonts w:ascii="Calibri" w:eastAsia="Times New Roman" w:hAnsi="Calibri" w:cs="Calibri"/>
+                <w:color w:val="000000"/>
+              </w:rPr>
+            </w:pPr>
+            <w:r>
+              <w:rPr>
+                <w:rFonts w:ascii="Calibri" w:eastAsia="Times New Roman" w:hAnsi="Calibri" w:cs="Calibri"/>
+                <w:color w:val="000000"/>
+              </w:rPr>
+              <w:t>Demo</w:t>
+            </w:r>
+          </w:p>
+        </w:tc>
+        <w:tc>
+          <w:tcPr>
+            <w:tcW w:w="1280" w:type="dxa"/>
+            <w:tcBorders>
+              <w:top w:val="nil"/>
+              <w:left w:val="nil"/>
+              <w:bottom w:val="nil"/>
+              <w:right w:val="nil"/>
+            </w:tcBorders>
+            <w:shd w:val="clear" w:color="auto" w:fill="auto"/>
+            <w:noWrap/>
+            <w:vAlign w:val="center"/>
+            <w:hideMark/>
+          </w:tcPr>
+          <w:p>
+            <w:pPr>
+              <w:spacing w:after="0" w:line="240" w:lineRule="auto"/>
+              <w:jc w:val="right"/>
+              <w:rPr>
+                <w:rFonts w:ascii="Calibri" w:eastAsia="Times New Roman" w:hAnsi="Calibri" w:cs="Calibri"/>
+                <w:color w:val="000000"/>
+              </w:rPr>
+            </w:pPr>
+            <w:r>
+              <w:rPr>
+                <w:rFonts w:ascii="Calibri" w:eastAsia="Times New Roman" w:hAnsi="Calibri" w:cs="Calibri"/>
+                <w:color w:val="000000"/>
+              </w:rPr>
+              <w:t>1</w:t>
+            </w:r>
+          </w:p>
+        </w:tc>
+        <w:tc>
+          <w:tcPr>
+            <w:tcW w:w="1280" w:type="dxa"/>
+            <w:tcBorders>
+              <w:top w:val="nil"/>
+              <w:left w:val="nil"/>
+              <w:bottom w:val="nil"/>
+              <w:right w:val="nil"/>
+            </w:tcBorders>
+            <w:shd w:val="clear" w:color="auto" w:fill="auto"/>
+            <w:noWrap/>
+            <w:vAlign w:val="center"/>
+            <w:hideMark/>
+          </w:tcPr>
+          <w:p>
+            <w:pPr>
+              <w:spacing w:after="0" w:line="240" w:lineRule="auto"/>
+              <w:jc w:val="right"/>
+              <w:rPr>
+                <w:rFonts w:ascii="Calibri" w:eastAsia="Times New Roman" w:hAnsi="Calibri" w:cs="Calibri"/>
+                <w:color w:val="000000"/>
+              </w:rPr>
+            </w:pPr>
+            <w:r>
+              <w:rPr>
+                <w:rFonts w:ascii="Calibri" w:eastAsia="Times New Roman" w:hAnsi="Calibri" w:cs="Calibri"/>
+                <w:color w:val="000000"/>
+              </w:rPr>
+              <w:t>9</w:t>
+            </w:r>
+          </w:p>
+        </w:tc>
+        <w:tc>
+          <w:tcPr>
+            <w:tcW w:w="1280" w:type="dxa"/>
+            <w:tcBorders>
+              <w:top w:val="nil"/>
+              <w:left w:val="nil"/>
+              <w:bottom w:val="nil"/>
+              <w:right w:val="nil"/>
+            </w:tcBorders>
+            <w:shd w:val="clear" w:color="auto" w:fill="auto"/>
+            <w:noWrap/>
+            <w:vAlign w:val="center"/>
+            <w:hideMark/>
+          </w:tcPr>
+          <w:p>
+            <w:pPr>
+              <w:spacing w:after="0" w:line="240" w:lineRule="auto"/>
+              <w:jc w:val="right"/>
+              <w:rPr>
+                <w:rFonts w:ascii="Calibri" w:eastAsia="Times New Roman" w:hAnsi="Calibri" w:cs="Calibri"/>
+                <w:color w:val="000000"/>
+              </w:rPr>
+            </w:pPr>
+            <w:r>
+              <w:rPr>
+                <w:rFonts w:ascii="Calibri" w:eastAsia="Times New Roman" w:hAnsi="Calibri" w:cs="Calibri"/>
+                <w:color w:val="000000"/>
+              </w:rPr>
+              <w:t>9</w:t>
+            </w:r>
+          </w:p>
+        </w:tc>
+        <w:tc>
+          <w:tcPr>
+            <w:tcW w:w="1280" w:type="dxa"/>
+            <w:tcBorders>
+              <w:top w:val="nil"/>
+              <w:left w:val="nil"/>
+              <w:bottom w:val="nil"/>
+              <w:right w:val="nil"/>
+            </w:tcBorders>
+            <w:shd w:val="clear" w:color="auto" w:fill="auto"/>
+            <w:noWrap/>
+            <w:vAlign w:val="center"/>
+            <w:hideMark/>
+          </w:tcPr>
+          <w:p>
+            <w:pPr>
+              <w:spacing w:after="0" w:line="240" w:lineRule="auto"/>
+              <w:jc w:val="right"/>
+              <w:rPr>
+                <w:rFonts w:ascii="Calibri" w:eastAsia="Times New Roman" w:hAnsi="Calibri" w:cs="Calibri"/>
+                <w:color w:val="000000"/>
+              </w:rPr>
+            </w:pPr>
+            <w:r>
+              <w:rPr>
+                <w:rFonts w:ascii="Calibri" w:eastAsia="Times New Roman" w:hAnsi="Calibri" w:cs="Calibri"/>
+                <w:color w:val="000000"/>
+              </w:rPr>
+              <w:t>2%</w:t>
+            </w:r>
+          </w:p>
+        </w:tc>
+      </w:tr>
+      <w:tr>
+        <w:trPr>
+          <w:trHeight w:val="300"/>
+        </w:trPr>
+        <w:tc>
+          <w:tcPr>
+            <w:tcW w:w="1760" w:type="dxa"/>
+            <w:tcBorders>
+              <w:top w:val="nil"/>
+              <w:left w:val="nil"/>
+              <w:bottom w:val="nil"/>
+              <w:right w:val="nil"/>
+            </w:tcBorders>
+            <w:shd w:val="clear" w:color="auto" w:fill="auto"/>
+            <w:noWrap/>
+            <w:vAlign w:val="center"/>
+            <w:hideMark/>
+          </w:tcPr>
+          <w:p>
+            <w:pPr>
+              <w:spacing w:after="0" w:line="240" w:lineRule="auto"/>
+              <w:rPr>
+                <w:rFonts w:ascii="Calibri" w:eastAsia="Times New Roman" w:hAnsi="Calibri" w:cs="Calibri"/>
+                <w:color w:val="000000"/>
+              </w:rPr>
+            </w:pPr>
+            <w:r>
+              <w:rPr>
+                <w:rFonts w:ascii="Calibri" w:eastAsia="Times New Roman" w:hAnsi="Calibri" w:cs="Calibri"/>
+                <w:color w:val="000000"/>
+              </w:rPr>
+              <w:t>Final Project</w:t>
+            </w:r>
+          </w:p>
+        </w:tc>
+        <w:tc>
+          <w:tcPr>
+            <w:tcW w:w="1280" w:type="dxa"/>
+            <w:tcBorders>
+              <w:top w:val="nil"/>
+              <w:left w:val="nil"/>
+              <w:bottom w:val="nil"/>
+              <w:right w:val="nil"/>
+            </w:tcBorders>
+            <w:shd w:val="clear" w:color="auto" w:fill="auto"/>
+            <w:noWrap/>
+            <w:vAlign w:val="center"/>
+            <w:hideMark/>
+          </w:tcPr>
+          <w:p>
+            <w:pPr>
+              <w:spacing w:after="0" w:line="240" w:lineRule="auto"/>
+              <w:jc w:val="right"/>
+              <w:rPr>
+                <w:rFonts w:ascii="Calibri" w:eastAsia="Times New Roman" w:hAnsi="Calibri" w:cs="Calibri"/>
+                <w:color w:val="000000"/>
+              </w:rPr>
+            </w:pPr>
+            <w:r>
+              <w:rPr>
+                <w:rFonts w:ascii="Calibri" w:eastAsia="Times New Roman" w:hAnsi="Calibri" w:cs="Calibri"/>
+                <w:color w:val="000000"/>
+              </w:rPr>
+              <w:t>1</w:t>
+            </w:r>
+          </w:p>
+        </w:tc>
+        <w:tc>
+          <w:tcPr>
+            <w:tcW w:w="1280" w:type="dxa"/>
+            <w:tcBorders>
+              <w:top w:val="nil"/>
+              <w:left w:val="nil"/>
+              <w:bottom w:val="nil"/>
+              <w:right w:val="nil"/>
+            </w:tcBorders>
+            <w:shd w:val="clear" w:color="auto" w:fill="auto"/>
+            <w:noWrap/>
+            <w:vAlign w:val="center"/>
+            <w:hideMark/>
+          </w:tcPr>
+          <w:p>
+            <w:pPr>
+              <w:spacing w:after="0" w:line="240" w:lineRule="auto"/>
+              <w:jc w:val="right"/>
+              <w:rPr>
+                <w:rFonts w:ascii="Calibri" w:eastAsia="Times New Roman" w:hAnsi="Calibri" w:cs="Calibri"/>
+                <w:color w:val="000000"/>
+              </w:rPr>
+            </w:pPr>
+            <w:r>
+              <w:rPr>
+                <w:rFonts w:ascii="Calibri" w:eastAsia="Times New Roman" w:hAnsi="Calibri" w:cs="Calibri"/>
+                <w:color w:val="000000"/>
+              </w:rPr>
+              <w:t>48</w:t>
+            </w:r>
+          </w:p>
+        </w:tc>
+        <w:tc>
+          <w:tcPr>
+            <w:tcW w:w="1280" w:type="dxa"/>
+            <w:tcBorders>
+              <w:top w:val="nil"/>
+              <w:left w:val="nil"/>
+              <w:bottom w:val="single" w:sz="8" w:space="0" w:color="auto"/>
+              <w:right w:val="nil"/>
+            </w:tcBorders>
+            <w:shd w:val="clear" w:color="auto" w:fill="auto"/>
+            <w:noWrap/>
+            <w:vAlign w:val="center"/>
+            <w:hideMark/>
+          </w:tcPr>
+          <w:p>
+            <w:pPr>
+              <w:spacing w:after="0" w:line="240" w:lineRule="auto"/>
+              <w:jc w:val="right"/>
+              <w:rPr>
+                <w:rFonts w:ascii="Calibri" w:eastAsia="Times New Roman" w:hAnsi="Calibri" w:cs="Calibri"/>
+                <w:color w:val="000000"/>
+              </w:rPr>
+            </w:pPr>
+            <w:r>
+              <w:rPr>
+                <w:rFonts w:ascii="Calibri" w:eastAsia="Times New Roman" w:hAnsi="Calibri" w:cs="Calibri"/>
+                <w:color w:val="000000"/>
+              </w:rPr>
+              <w:t>48</w:t>
+            </w:r>
+          </w:p>
+        </w:tc>
+        <w:tc>
+          <w:tcPr>
+            <w:tcW w:w="1280" w:type="dxa"/>
+            <w:tcBorders>
+              <w:top w:val="nil"/>
+              <w:left w:val="nil"/>
+              <w:bottom w:val="single" w:sz="8" w:space="0" w:color="auto"/>
+              <w:right w:val="nil"/>
+            </w:tcBorders>
+            <w:shd w:val="clear" w:color="auto" w:fill="auto"/>
+            <w:noWrap/>
+            <w:vAlign w:val="center"/>
+            <w:hideMark/>
+          </w:tcPr>
+          <w:p>
+            <w:pPr>
+              <w:spacing w:after="0" w:line="240" w:lineRule="auto"/>
+              <w:jc w:val="right"/>
+              <w:rPr>
+                <w:rFonts w:ascii="Calibri" w:eastAsia="Times New Roman" w:hAnsi="Calibri" w:cs="Calibri"/>
+                <w:color w:val="000000"/>
+              </w:rPr>
+            </w:pPr>
+            <w:r>
+              <w:rPr>
+                <w:rFonts w:ascii="Calibri" w:eastAsia="Times New Roman" w:hAnsi="Calibri" w:cs="Calibri"/>
+                <w:color w:val="000000"/>
+              </w:rPr>
+              <w:t>11%</w:t>
+            </w:r>
+          </w:p>
+        </w:tc>
+      </w:tr>
+      <w:tr>
+        <w:trPr>
+          <w:trHeight w:val="290"/>
+        </w:trPr>
+        <w:tc>
+          <w:tcPr>
+            <w:tcW w:w="1760" w:type="dxa"/>
             <w:tcBorders>
               <w:top w:val="nil"/>
               <w:left w:val="nil"/>
@@ -4465,18 +5287,12 @@
           <w:p>
             <w:pPr>
               <w:spacing w:after="0" w:line="240" w:lineRule="auto"/>
+              <w:jc w:val="right"/>
               <w:rPr>
                 <w:rFonts w:ascii="Calibri" w:eastAsia="Times New Roman" w:hAnsi="Calibri" w:cs="Calibri"/>
                 <w:color w:val="000000"/>
               </w:rPr>
             </w:pPr>
-            <w:r>
-              <w:rPr>
-                <w:rFonts w:ascii="Calibri" w:eastAsia="Times New Roman" w:hAnsi="Calibri" w:cs="Calibri"/>
-                <w:color w:val="000000"/>
-              </w:rPr>
-              <w:t xml:space="preserve">Programming </w:t>
-            </w:r>
           </w:p>
         </w:tc>
         <w:tc>
@@ -4496,19 +5312,12 @@
           <w:p>
             <w:pPr>
               <w:spacing w:after="0" w:line="240" w:lineRule="auto"/>
-              <w:jc w:val="right"/>
-              <w:rPr>
-                <w:rFonts w:ascii="Calibri" w:eastAsia="Times New Roman" w:hAnsi="Calibri" w:cs="Calibri"/>
-                <w:color w:val="000000"/>
-              </w:rPr>
-            </w:pPr>
-            <w:r>
-              <w:rPr>
-                <w:rFonts w:ascii="Calibri" w:eastAsia="Times New Roman" w:hAnsi="Calibri" w:cs="Calibri"/>
-                <w:color w:val="000000"/>
-              </w:rPr>
-              <w:t>7</w:t>
-            </w:r>
+              <w:rPr>
+                <w:rFonts w:ascii="Times New Roman" w:eastAsia="Times New Roman" w:hAnsi="Times New Roman" w:cs="Times New Roman"/>
+                <w:sz w:val="20"/>
+                <w:szCs w:val="20"/>
+              </w:rPr>
+            </w:pPr>
           </w:p>
         </w:tc>
         <w:tc>
@@ -4522,7 +5331,7 @@
             </w:tcBorders>
             <w:shd w:val="clear" w:color="auto" w:fill="auto"/>
             <w:noWrap/>
-            <w:vAlign w:val="bottom"/>
+            <w:vAlign w:val="center"/>
             <w:hideMark/>
           </w:tcPr>
           <w:p>
@@ -4539,7 +5348,7 @@
                 <w:rFonts w:ascii="Calibri" w:eastAsia="Times New Roman" w:hAnsi="Calibri" w:cs="Calibri"/>
                 <w:color w:val="000000"/>
               </w:rPr>
-              <w:t>32</w:t>
+              <w:t>Totals:</w:t>
             </w:r>
           </w:p>
         </w:tc>
@@ -4554,7 +5363,7 @@
             </w:tcBorders>
             <w:shd w:val="clear" w:color="auto" w:fill="auto"/>
             <w:noWrap/>
-            <w:vAlign w:val="bottom"/>
+            <w:vAlign w:val="center"/>
             <w:hideMark/>
           </w:tcPr>
           <w:p>
@@ -4571,7 +5380,7 @@
                 <w:rFonts w:ascii="Calibri" w:eastAsia="Times New Roman" w:hAnsi="Calibri" w:cs="Calibri"/>
                 <w:color w:val="000000"/>
               </w:rPr>
-              <w:t>224</w:t>
+              <w:t>430</w:t>
             </w:r>
           </w:p>
         </w:tc>
@@ -4586,7 +5395,7 @@
             </w:tcBorders>
             <w:shd w:val="clear" w:color="auto" w:fill="auto"/>
             <w:noWrap/>
-            <w:vAlign w:val="bottom"/>
+            <w:vAlign w:val="center"/>
             <w:hideMark/>
           </w:tcPr>
           <w:p>
@@ -4603,819 +5412,26 @@
                 <w:rFonts w:ascii="Calibri" w:eastAsia="Times New Roman" w:hAnsi="Calibri" w:cs="Calibri"/>
                 <w:color w:val="000000"/>
               </w:rPr>
-              <w:t>56%</w:t>
-            </w:r>
-          </w:p>
-        </w:tc>
-      </w:tr>
-      <w:tr>
-        <w:trPr>
-          <w:trHeight w:val="290"/>
-        </w:trPr>
-        <w:tc>
-          <w:tcPr>
-            <w:tcW w:w="2060" w:type="dxa"/>
-            <w:tcBorders>
-              <w:top w:val="nil"/>
-              <w:left w:val="nil"/>
-              <w:bottom w:val="nil"/>
-              <w:right w:val="nil"/>
-            </w:tcBorders>
-            <w:shd w:val="clear" w:color="auto" w:fill="auto"/>
-            <w:noWrap/>
-            <w:vAlign w:val="bottom"/>
-            <w:hideMark/>
-          </w:tcPr>
-          <w:p>
-            <w:pPr>
-              <w:spacing w:after="0" w:line="240" w:lineRule="auto"/>
-              <w:rPr>
-                <w:rFonts w:ascii="Calibri" w:eastAsia="Times New Roman" w:hAnsi="Calibri" w:cs="Calibri"/>
-                <w:color w:val="000000"/>
-              </w:rPr>
-            </w:pPr>
-            <w:r>
-              <w:rPr>
-                <w:rFonts w:ascii="Calibri" w:eastAsia="Times New Roman" w:hAnsi="Calibri" w:cs="Calibri"/>
-                <w:color w:val="000000"/>
-              </w:rPr>
-              <w:t>Quizzes</w:t>
-            </w:r>
-          </w:p>
-        </w:tc>
-        <w:tc>
-          <w:tcPr>
-            <w:tcW w:w="1280" w:type="dxa"/>
-            <w:tcBorders>
-              <w:top w:val="nil"/>
-              <w:left w:val="nil"/>
-              <w:bottom w:val="nil"/>
-              <w:right w:val="nil"/>
-            </w:tcBorders>
-            <w:shd w:val="clear" w:color="auto" w:fill="auto"/>
-            <w:noWrap/>
-            <w:vAlign w:val="bottom"/>
-            <w:hideMark/>
-          </w:tcPr>
-          <w:p>
-            <w:pPr>
-              <w:spacing w:after="0" w:line="240" w:lineRule="auto"/>
-              <w:jc w:val="right"/>
-              <w:rPr>
-                <w:rFonts w:ascii="Calibri" w:eastAsia="Times New Roman" w:hAnsi="Calibri" w:cs="Calibri"/>
-                <w:color w:val="000000"/>
-              </w:rPr>
-            </w:pPr>
-            <w:r>
-              <w:rPr>
-                <w:rFonts w:ascii="Calibri" w:eastAsia="Times New Roman" w:hAnsi="Calibri" w:cs="Calibri"/>
-                <w:color w:val="000000"/>
-              </w:rPr>
-              <w:t>7</w:t>
-            </w:r>
-          </w:p>
-        </w:tc>
-        <w:tc>
-          <w:tcPr>
-            <w:tcW w:w="1280" w:type="dxa"/>
-            <w:tcBorders>
-              <w:top w:val="nil"/>
-              <w:left w:val="nil"/>
-              <w:bottom w:val="nil"/>
-              <w:right w:val="nil"/>
-            </w:tcBorders>
-            <w:shd w:val="clear" w:color="auto" w:fill="auto"/>
-            <w:noWrap/>
-            <w:vAlign w:val="bottom"/>
-            <w:hideMark/>
-          </w:tcPr>
-          <w:p>
-            <w:pPr>
-              <w:spacing w:after="0" w:line="240" w:lineRule="auto"/>
-              <w:jc w:val="right"/>
-              <w:rPr>
-                <w:rFonts w:ascii="Calibri" w:eastAsia="Times New Roman" w:hAnsi="Calibri" w:cs="Calibri"/>
-                <w:color w:val="000000"/>
-              </w:rPr>
-            </w:pPr>
-            <w:r>
-              <w:rPr>
-                <w:rFonts w:ascii="Calibri" w:eastAsia="Times New Roman" w:hAnsi="Calibri" w:cs="Calibri"/>
-                <w:color w:val="000000"/>
-              </w:rPr>
-              <w:t>16</w:t>
-            </w:r>
-          </w:p>
-        </w:tc>
-        <w:tc>
-          <w:tcPr>
-            <w:tcW w:w="1280" w:type="dxa"/>
-            <w:tcBorders>
-              <w:top w:val="nil"/>
-              <w:left w:val="nil"/>
-              <w:bottom w:val="nil"/>
-              <w:right w:val="nil"/>
-            </w:tcBorders>
-            <w:shd w:val="clear" w:color="auto" w:fill="auto"/>
-            <w:noWrap/>
-            <w:vAlign w:val="bottom"/>
-            <w:hideMark/>
-          </w:tcPr>
-          <w:p>
-            <w:pPr>
-              <w:spacing w:after="0" w:line="240" w:lineRule="auto"/>
-              <w:jc w:val="right"/>
-              <w:rPr>
-                <w:rFonts w:ascii="Calibri" w:eastAsia="Times New Roman" w:hAnsi="Calibri" w:cs="Calibri"/>
-                <w:color w:val="000000"/>
-              </w:rPr>
-            </w:pPr>
-            <w:r>
-              <w:rPr>
-                <w:rFonts w:ascii="Calibri" w:eastAsia="Times New Roman" w:hAnsi="Calibri" w:cs="Calibri"/>
-                <w:color w:val="000000"/>
-              </w:rPr>
-              <w:t>112</w:t>
-            </w:r>
-          </w:p>
-        </w:tc>
-        <w:tc>
-          <w:tcPr>
-            <w:tcW w:w="1280" w:type="dxa"/>
-            <w:tcBorders>
-              <w:top w:val="nil"/>
-              <w:left w:val="nil"/>
-              <w:bottom w:val="nil"/>
-              <w:right w:val="nil"/>
-            </w:tcBorders>
-            <w:shd w:val="clear" w:color="auto" w:fill="auto"/>
-            <w:noWrap/>
-            <w:vAlign w:val="bottom"/>
-            <w:hideMark/>
-          </w:tcPr>
-          <w:p>
-            <w:pPr>
-              <w:spacing w:after="0" w:line="240" w:lineRule="auto"/>
-              <w:jc w:val="right"/>
-              <w:rPr>
-                <w:rFonts w:ascii="Calibri" w:eastAsia="Times New Roman" w:hAnsi="Calibri" w:cs="Calibri"/>
-                <w:color w:val="000000"/>
-              </w:rPr>
-            </w:pPr>
-            <w:r>
-              <w:rPr>
-                <w:rFonts w:ascii="Calibri" w:eastAsia="Times New Roman" w:hAnsi="Calibri" w:cs="Calibri"/>
-                <w:color w:val="000000"/>
-              </w:rPr>
-              <w:t>28%</w:t>
-            </w:r>
-          </w:p>
-        </w:tc>
-      </w:tr>
-      <w:tr>
-        <w:trPr>
-          <w:trHeight w:val="290"/>
-        </w:trPr>
-        <w:tc>
-          <w:tcPr>
-            <w:tcW w:w="2060" w:type="dxa"/>
-            <w:tcBorders>
-              <w:top w:val="nil"/>
-              <w:left w:val="nil"/>
-              <w:bottom w:val="nil"/>
-              <w:right w:val="nil"/>
-            </w:tcBorders>
-            <w:shd w:val="clear" w:color="auto" w:fill="auto"/>
-            <w:noWrap/>
-            <w:vAlign w:val="bottom"/>
-            <w:hideMark/>
-          </w:tcPr>
-          <w:p>
-            <w:pPr>
-              <w:spacing w:after="0" w:line="240" w:lineRule="auto"/>
-              <w:rPr>
-                <w:rFonts w:ascii="Calibri" w:eastAsia="Times New Roman" w:hAnsi="Calibri" w:cs="Calibri"/>
-                <w:color w:val="000000"/>
-              </w:rPr>
-            </w:pPr>
-            <w:r>
-              <w:rPr>
-                <w:rFonts w:ascii="Calibri" w:eastAsia="Times New Roman" w:hAnsi="Calibri" w:cs="Calibri"/>
-                <w:color w:val="000000"/>
-              </w:rPr>
-              <w:t>Discussion Boards</w:t>
-            </w:r>
-          </w:p>
-        </w:tc>
-        <w:tc>
-          <w:tcPr>
-            <w:tcW w:w="1280" w:type="dxa"/>
-            <w:tcBorders>
-              <w:top w:val="nil"/>
-              <w:left w:val="nil"/>
-              <w:bottom w:val="nil"/>
-              <w:right w:val="nil"/>
-            </w:tcBorders>
-            <w:shd w:val="clear" w:color="auto" w:fill="auto"/>
-            <w:noWrap/>
-            <w:vAlign w:val="bottom"/>
-            <w:hideMark/>
-          </w:tcPr>
-          <w:p>
-            <w:pPr>
-              <w:spacing w:after="0" w:line="240" w:lineRule="auto"/>
-              <w:jc w:val="right"/>
-              <w:rPr>
-                <w:rFonts w:ascii="Calibri" w:eastAsia="Times New Roman" w:hAnsi="Calibri" w:cs="Calibri"/>
-                <w:color w:val="000000"/>
-              </w:rPr>
-            </w:pPr>
-            <w:r>
-              <w:rPr>
-                <w:rFonts w:ascii="Calibri" w:eastAsia="Times New Roman" w:hAnsi="Calibri" w:cs="Calibri"/>
-                <w:color w:val="000000"/>
-              </w:rPr>
-              <w:t>7</w:t>
-            </w:r>
-          </w:p>
-        </w:tc>
-        <w:tc>
-          <w:tcPr>
-            <w:tcW w:w="1280" w:type="dxa"/>
-            <w:tcBorders>
-              <w:top w:val="nil"/>
-              <w:left w:val="nil"/>
-              <w:bottom w:val="nil"/>
-              <w:right w:val="nil"/>
-            </w:tcBorders>
-            <w:shd w:val="clear" w:color="auto" w:fill="auto"/>
-            <w:noWrap/>
-            <w:vAlign w:val="bottom"/>
-            <w:hideMark/>
-          </w:tcPr>
-          <w:p>
-            <w:pPr>
-              <w:spacing w:after="0" w:line="240" w:lineRule="auto"/>
-              <w:jc w:val="right"/>
-              <w:rPr>
-                <w:rFonts w:ascii="Calibri" w:eastAsia="Times New Roman" w:hAnsi="Calibri" w:cs="Calibri"/>
-                <w:color w:val="000000"/>
-              </w:rPr>
-            </w:pPr>
-            <w:r>
-              <w:rPr>
-                <w:rFonts w:ascii="Calibri" w:eastAsia="Times New Roman" w:hAnsi="Calibri" w:cs="Calibri"/>
-                <w:color w:val="000000"/>
-              </w:rPr>
-              <w:t>2</w:t>
-            </w:r>
-          </w:p>
-        </w:tc>
-        <w:tc>
-          <w:tcPr>
-            <w:tcW w:w="1280" w:type="dxa"/>
-            <w:tcBorders>
-              <w:top w:val="nil"/>
-              <w:left w:val="nil"/>
-              <w:bottom w:val="nil"/>
-              <w:right w:val="nil"/>
-            </w:tcBorders>
-            <w:shd w:val="clear" w:color="auto" w:fill="auto"/>
-            <w:noWrap/>
-            <w:vAlign w:val="bottom"/>
-            <w:hideMark/>
-          </w:tcPr>
-          <w:p>
-            <w:pPr>
-              <w:spacing w:after="0" w:line="240" w:lineRule="auto"/>
-              <w:jc w:val="right"/>
-              <w:rPr>
-                <w:rFonts w:ascii="Calibri" w:eastAsia="Times New Roman" w:hAnsi="Calibri" w:cs="Calibri"/>
-                <w:color w:val="000000"/>
-              </w:rPr>
-            </w:pPr>
-            <w:r>
-              <w:rPr>
-                <w:rFonts w:ascii="Calibri" w:eastAsia="Times New Roman" w:hAnsi="Calibri" w:cs="Calibri"/>
-                <w:color w:val="000000"/>
-              </w:rPr>
-              <w:t>14</w:t>
-            </w:r>
-          </w:p>
-        </w:tc>
-        <w:tc>
-          <w:tcPr>
-            <w:tcW w:w="1280" w:type="dxa"/>
-            <w:tcBorders>
-              <w:top w:val="nil"/>
-              <w:left w:val="nil"/>
-              <w:bottom w:val="nil"/>
-              <w:right w:val="nil"/>
-            </w:tcBorders>
-            <w:shd w:val="clear" w:color="auto" w:fill="auto"/>
-            <w:noWrap/>
-            <w:vAlign w:val="bottom"/>
-            <w:hideMark/>
-          </w:tcPr>
-          <w:p>
-            <w:pPr>
-              <w:spacing w:after="0" w:line="240" w:lineRule="auto"/>
-              <w:jc w:val="right"/>
-              <w:rPr>
-                <w:rFonts w:ascii="Calibri" w:eastAsia="Times New Roman" w:hAnsi="Calibri" w:cs="Calibri"/>
-                <w:color w:val="000000"/>
-              </w:rPr>
-            </w:pPr>
-            <w:r>
-              <w:rPr>
-                <w:rFonts w:ascii="Calibri" w:eastAsia="Times New Roman" w:hAnsi="Calibri" w:cs="Calibri"/>
-                <w:color w:val="000000"/>
-              </w:rPr>
-              <w:t>4%</w:t>
-            </w:r>
-          </w:p>
-        </w:tc>
-      </w:tr>
-      <w:tr>
-        <w:trPr>
-          <w:trHeight w:val="290"/>
-        </w:trPr>
-        <w:tc>
-          <w:tcPr>
-            <w:tcW w:w="2060" w:type="dxa"/>
-            <w:tcBorders>
-              <w:top w:val="nil"/>
-              <w:left w:val="nil"/>
-              <w:bottom w:val="nil"/>
-              <w:right w:val="nil"/>
-            </w:tcBorders>
-            <w:shd w:val="clear" w:color="auto" w:fill="auto"/>
-            <w:noWrap/>
-            <w:vAlign w:val="bottom"/>
-            <w:hideMark/>
-          </w:tcPr>
-          <w:p>
-            <w:pPr>
-              <w:spacing w:after="0" w:line="240" w:lineRule="auto"/>
-              <w:rPr>
-                <w:rFonts w:ascii="Calibri" w:eastAsia="Times New Roman" w:hAnsi="Calibri" w:cs="Calibri"/>
-                <w:color w:val="000000"/>
-              </w:rPr>
-            </w:pPr>
-            <w:r>
-              <w:rPr>
-                <w:rFonts w:ascii="Calibri" w:eastAsia="Times New Roman" w:hAnsi="Calibri" w:cs="Calibri"/>
-                <w:color w:val="000000"/>
-              </w:rPr>
-              <w:t>Demo</w:t>
-            </w:r>
-          </w:p>
-        </w:tc>
-        <w:tc>
-          <w:tcPr>
-            <w:tcW w:w="1280" w:type="dxa"/>
-            <w:tcBorders>
-              <w:top w:val="nil"/>
-              <w:left w:val="nil"/>
-              <w:bottom w:val="nil"/>
-              <w:right w:val="nil"/>
-            </w:tcBorders>
-            <w:shd w:val="clear" w:color="auto" w:fill="auto"/>
-            <w:noWrap/>
-            <w:vAlign w:val="bottom"/>
-            <w:hideMark/>
-          </w:tcPr>
-          <w:p>
-            <w:pPr>
-              <w:spacing w:after="0" w:line="240" w:lineRule="auto"/>
-              <w:jc w:val="right"/>
-              <w:rPr>
-                <w:rFonts w:ascii="Calibri" w:eastAsia="Times New Roman" w:hAnsi="Calibri" w:cs="Calibri"/>
-                <w:color w:val="000000"/>
-              </w:rPr>
-            </w:pPr>
-            <w:r>
-              <w:rPr>
-                <w:rFonts w:ascii="Calibri" w:eastAsia="Times New Roman" w:hAnsi="Calibri" w:cs="Calibri"/>
-                <w:color w:val="000000"/>
-              </w:rPr>
-              <w:t>1</w:t>
-            </w:r>
-          </w:p>
-        </w:tc>
-        <w:tc>
-          <w:tcPr>
-            <w:tcW w:w="1280" w:type="dxa"/>
-            <w:tcBorders>
-              <w:top w:val="nil"/>
-              <w:left w:val="nil"/>
-              <w:bottom w:val="nil"/>
-              <w:right w:val="nil"/>
-            </w:tcBorders>
-            <w:shd w:val="clear" w:color="auto" w:fill="auto"/>
-            <w:noWrap/>
-            <w:vAlign w:val="bottom"/>
-            <w:hideMark/>
-          </w:tcPr>
-          <w:p>
-            <w:pPr>
-              <w:spacing w:after="0" w:line="240" w:lineRule="auto"/>
-              <w:jc w:val="right"/>
-              <w:rPr>
-                <w:rFonts w:ascii="Calibri" w:eastAsia="Times New Roman" w:hAnsi="Calibri" w:cs="Calibri"/>
-                <w:color w:val="000000"/>
-              </w:rPr>
-            </w:pPr>
-            <w:r>
-              <w:rPr>
-                <w:rFonts w:ascii="Calibri" w:eastAsia="Times New Roman" w:hAnsi="Calibri" w:cs="Calibri"/>
-                <w:color w:val="000000"/>
-              </w:rPr>
-              <w:t>6</w:t>
-            </w:r>
-          </w:p>
-        </w:tc>
-        <w:tc>
-          <w:tcPr>
-            <w:tcW w:w="1280" w:type="dxa"/>
-            <w:tcBorders>
-              <w:top w:val="nil"/>
-              <w:left w:val="nil"/>
-              <w:bottom w:val="nil"/>
-              <w:right w:val="nil"/>
-            </w:tcBorders>
-            <w:shd w:val="clear" w:color="auto" w:fill="auto"/>
-            <w:noWrap/>
-            <w:vAlign w:val="bottom"/>
-            <w:hideMark/>
-          </w:tcPr>
-          <w:p>
-            <w:pPr>
-              <w:spacing w:after="0" w:line="240" w:lineRule="auto"/>
-              <w:jc w:val="right"/>
-              <w:rPr>
-                <w:rFonts w:ascii="Calibri" w:eastAsia="Times New Roman" w:hAnsi="Calibri" w:cs="Calibri"/>
-                <w:color w:val="000000"/>
-              </w:rPr>
-            </w:pPr>
-            <w:r>
-              <w:rPr>
-                <w:rFonts w:ascii="Calibri" w:eastAsia="Times New Roman" w:hAnsi="Calibri" w:cs="Calibri"/>
-                <w:color w:val="000000"/>
-              </w:rPr>
-              <w:t>6</w:t>
-            </w:r>
-          </w:p>
-        </w:tc>
-        <w:tc>
-          <w:tcPr>
-            <w:tcW w:w="1280" w:type="dxa"/>
-            <w:tcBorders>
-              <w:top w:val="nil"/>
-              <w:left w:val="nil"/>
-              <w:bottom w:val="nil"/>
-              <w:right w:val="nil"/>
-            </w:tcBorders>
-            <w:shd w:val="clear" w:color="auto" w:fill="auto"/>
-            <w:noWrap/>
-            <w:vAlign w:val="bottom"/>
-            <w:hideMark/>
-          </w:tcPr>
-          <w:p>
-            <w:pPr>
-              <w:spacing w:after="0" w:line="240" w:lineRule="auto"/>
-              <w:jc w:val="right"/>
-              <w:rPr>
-                <w:rFonts w:ascii="Calibri" w:eastAsia="Times New Roman" w:hAnsi="Calibri" w:cs="Calibri"/>
-                <w:color w:val="000000"/>
-              </w:rPr>
-            </w:pPr>
-            <w:r>
-              <w:rPr>
-                <w:rFonts w:ascii="Calibri" w:eastAsia="Times New Roman" w:hAnsi="Calibri" w:cs="Calibri"/>
-                <w:color w:val="000000"/>
-              </w:rPr>
-              <w:t>2%</w:t>
-            </w:r>
-          </w:p>
-        </w:tc>
-      </w:tr>
-      <w:tr>
-        <w:trPr>
-          <w:trHeight w:val="290"/>
-        </w:trPr>
-        <w:tc>
-          <w:tcPr>
-            <w:tcW w:w="2060" w:type="dxa"/>
-            <w:tcBorders>
-              <w:top w:val="nil"/>
-              <w:left w:val="nil"/>
-              <w:bottom w:val="nil"/>
-              <w:right w:val="nil"/>
-            </w:tcBorders>
-            <w:shd w:val="clear" w:color="auto" w:fill="auto"/>
-            <w:noWrap/>
-            <w:vAlign w:val="bottom"/>
-            <w:hideMark/>
-          </w:tcPr>
-          <w:p>
-            <w:pPr>
-              <w:spacing w:after="0" w:line="240" w:lineRule="auto"/>
-              <w:rPr>
-                <w:rFonts w:ascii="Calibri" w:eastAsia="Times New Roman" w:hAnsi="Calibri" w:cs="Calibri"/>
-                <w:color w:val="000000"/>
-              </w:rPr>
-            </w:pPr>
-            <w:r>
-              <w:rPr>
-                <w:rFonts w:ascii="Calibri" w:eastAsia="Times New Roman" w:hAnsi="Calibri" w:cs="Calibri"/>
-                <w:color w:val="000000"/>
-              </w:rPr>
-              <w:t>Final Project</w:t>
-            </w:r>
-          </w:p>
-        </w:tc>
-        <w:tc>
-          <w:tcPr>
-            <w:tcW w:w="1280" w:type="dxa"/>
-            <w:tcBorders>
-              <w:top w:val="nil"/>
-              <w:left w:val="nil"/>
-              <w:bottom w:val="nil"/>
-              <w:right w:val="nil"/>
-            </w:tcBorders>
-            <w:shd w:val="clear" w:color="auto" w:fill="auto"/>
-            <w:noWrap/>
-            <w:vAlign w:val="bottom"/>
-            <w:hideMark/>
-          </w:tcPr>
-          <w:p>
-            <w:pPr>
-              <w:spacing w:after="0" w:line="240" w:lineRule="auto"/>
-              <w:jc w:val="right"/>
-              <w:rPr>
-                <w:rFonts w:ascii="Calibri" w:eastAsia="Times New Roman" w:hAnsi="Calibri" w:cs="Calibri"/>
-                <w:color w:val="000000"/>
-              </w:rPr>
-            </w:pPr>
-            <w:r>
-              <w:rPr>
-                <w:rFonts w:ascii="Calibri" w:eastAsia="Times New Roman" w:hAnsi="Calibri" w:cs="Calibri"/>
-                <w:color w:val="000000"/>
-              </w:rPr>
-              <w:t>1</w:t>
-            </w:r>
-          </w:p>
-        </w:tc>
-        <w:tc>
-          <w:tcPr>
-            <w:tcW w:w="1280" w:type="dxa"/>
-            <w:tcBorders>
-              <w:top w:val="nil"/>
-              <w:left w:val="nil"/>
-              <w:bottom w:val="nil"/>
-              <w:right w:val="nil"/>
-            </w:tcBorders>
-            <w:shd w:val="clear" w:color="auto" w:fill="auto"/>
-            <w:noWrap/>
-            <w:vAlign w:val="bottom"/>
-            <w:hideMark/>
-          </w:tcPr>
-          <w:p>
-            <w:pPr>
-              <w:spacing w:after="0" w:line="240" w:lineRule="auto"/>
-              <w:jc w:val="right"/>
-              <w:rPr>
-                <w:rFonts w:ascii="Calibri" w:eastAsia="Times New Roman" w:hAnsi="Calibri" w:cs="Calibri"/>
-                <w:color w:val="000000"/>
-              </w:rPr>
-            </w:pPr>
-            <w:r>
-              <w:rPr>
-                <w:rFonts w:ascii="Calibri" w:eastAsia="Times New Roman" w:hAnsi="Calibri" w:cs="Calibri"/>
-                <w:color w:val="000000"/>
-              </w:rPr>
-              <w:t>44</w:t>
-            </w:r>
-          </w:p>
-        </w:tc>
-        <w:tc>
-          <w:tcPr>
-            <w:tcW w:w="1280" w:type="dxa"/>
-            <w:tcBorders>
-              <w:top w:val="nil"/>
-              <w:left w:val="nil"/>
-              <w:bottom w:val="single" w:sz="4" w:space="0" w:color="auto"/>
-              <w:right w:val="nil"/>
-            </w:tcBorders>
-            <w:shd w:val="clear" w:color="auto" w:fill="auto"/>
-            <w:noWrap/>
-            <w:vAlign w:val="bottom"/>
-            <w:hideMark/>
-          </w:tcPr>
-          <w:p>
-            <w:pPr>
-              <w:spacing w:after="0" w:line="240" w:lineRule="auto"/>
-              <w:jc w:val="right"/>
-              <w:rPr>
-                <w:rFonts w:ascii="Calibri" w:eastAsia="Times New Roman" w:hAnsi="Calibri" w:cs="Calibri"/>
-                <w:color w:val="000000"/>
-              </w:rPr>
-            </w:pPr>
-            <w:r>
-              <w:rPr>
-                <w:rFonts w:ascii="Calibri" w:eastAsia="Times New Roman" w:hAnsi="Calibri" w:cs="Calibri"/>
-                <w:color w:val="000000"/>
-              </w:rPr>
-              <w:t>44</w:t>
-            </w:r>
-          </w:p>
-        </w:tc>
-        <w:tc>
-          <w:tcPr>
-            <w:tcW w:w="1280" w:type="dxa"/>
-            <w:tcBorders>
-              <w:top w:val="nil"/>
-              <w:left w:val="nil"/>
-              <w:bottom w:val="single" w:sz="4" w:space="0" w:color="auto"/>
-              <w:right w:val="nil"/>
-            </w:tcBorders>
-            <w:shd w:val="clear" w:color="auto" w:fill="auto"/>
-            <w:noWrap/>
-            <w:vAlign w:val="bottom"/>
-            <w:hideMark/>
-          </w:tcPr>
-          <w:p>
-            <w:pPr>
-              <w:spacing w:after="0" w:line="240" w:lineRule="auto"/>
-              <w:jc w:val="right"/>
-              <w:rPr>
-                <w:rFonts w:ascii="Calibri" w:eastAsia="Times New Roman" w:hAnsi="Calibri" w:cs="Calibri"/>
-                <w:color w:val="000000"/>
-              </w:rPr>
-            </w:pPr>
-            <w:r>
-              <w:rPr>
-                <w:rFonts w:ascii="Calibri" w:eastAsia="Times New Roman" w:hAnsi="Calibri" w:cs="Calibri"/>
-                <w:color w:val="000000"/>
-              </w:rPr>
-              <w:t>11%</w:t>
-            </w:r>
-          </w:p>
-        </w:tc>
-      </w:tr>
-      <w:tr>
-        <w:trPr>
-          <w:trHeight w:val="290"/>
-        </w:trPr>
-        <w:tc>
-          <w:tcPr>
-            <w:tcW w:w="2060" w:type="dxa"/>
-            <w:tcBorders>
-              <w:top w:val="nil"/>
-              <w:left w:val="nil"/>
-              <w:bottom w:val="nil"/>
-              <w:right w:val="nil"/>
-            </w:tcBorders>
-            <w:shd w:val="clear" w:color="auto" w:fill="auto"/>
-            <w:noWrap/>
-            <w:vAlign w:val="bottom"/>
-            <w:hideMark/>
-          </w:tcPr>
-          <w:p>
-            <w:pPr>
-              <w:spacing w:after="0" w:line="240" w:lineRule="auto"/>
-              <w:jc w:val="right"/>
-              <w:rPr>
-                <w:rFonts w:ascii="Calibri" w:eastAsia="Times New Roman" w:hAnsi="Calibri" w:cs="Calibri"/>
-                <w:color w:val="000000"/>
-              </w:rPr>
-            </w:pPr>
-          </w:p>
-        </w:tc>
-        <w:tc>
-          <w:tcPr>
-            <w:tcW w:w="1280" w:type="dxa"/>
-            <w:tcBorders>
-              <w:top w:val="nil"/>
-              <w:left w:val="nil"/>
-              <w:bottom w:val="nil"/>
-              <w:right w:val="nil"/>
-            </w:tcBorders>
-            <w:shd w:val="clear" w:color="auto" w:fill="auto"/>
-            <w:noWrap/>
-            <w:vAlign w:val="bottom"/>
-            <w:hideMark/>
-          </w:tcPr>
-          <w:p>
-            <w:pPr>
-              <w:spacing w:after="0" w:line="240" w:lineRule="auto"/>
-              <w:rPr>
-                <w:rFonts w:ascii="Times New Roman" w:eastAsia="Times New Roman" w:hAnsi="Times New Roman" w:cs="Times New Roman"/>
-                <w:sz w:val="20"/>
-                <w:szCs w:val="20"/>
-              </w:rPr>
-            </w:pPr>
-          </w:p>
-        </w:tc>
-        <w:tc>
-          <w:tcPr>
-            <w:tcW w:w="1280" w:type="dxa"/>
-            <w:tcBorders>
-              <w:top w:val="nil"/>
-              <w:left w:val="nil"/>
-              <w:bottom w:val="nil"/>
-              <w:right w:val="nil"/>
-            </w:tcBorders>
-            <w:shd w:val="clear" w:color="auto" w:fill="auto"/>
-            <w:noWrap/>
-            <w:vAlign w:val="bottom"/>
-            <w:hideMark/>
-          </w:tcPr>
-          <w:p>
-            <w:pPr>
-              <w:spacing w:after="0" w:line="240" w:lineRule="auto"/>
-              <w:jc w:val="right"/>
-              <w:rPr>
-                <w:rFonts w:ascii="Calibri" w:eastAsia="Times New Roman" w:hAnsi="Calibri" w:cs="Calibri"/>
-                <w:color w:val="000000"/>
-              </w:rPr>
-            </w:pPr>
-            <w:r>
-              <w:rPr>
-                <w:rFonts w:ascii="Calibri" w:eastAsia="Times New Roman" w:hAnsi="Calibri" w:cs="Calibri"/>
-                <w:color w:val="000000"/>
-              </w:rPr>
-              <w:t>Totals:</w:t>
-            </w:r>
-          </w:p>
-        </w:tc>
-        <w:tc>
-          <w:tcPr>
-            <w:tcW w:w="1280" w:type="dxa"/>
-            <w:tcBorders>
-              <w:top w:val="nil"/>
-              <w:left w:val="nil"/>
-              <w:bottom w:val="nil"/>
-              <w:right w:val="nil"/>
-            </w:tcBorders>
-            <w:shd w:val="clear" w:color="auto" w:fill="auto"/>
-            <w:noWrap/>
-            <w:vAlign w:val="bottom"/>
-            <w:hideMark/>
-          </w:tcPr>
-          <w:p>
-            <w:pPr>
-              <w:spacing w:after="0" w:line="240" w:lineRule="auto"/>
-              <w:jc w:val="right"/>
-              <w:rPr>
-                <w:rFonts w:ascii="Calibri" w:eastAsia="Times New Roman" w:hAnsi="Calibri" w:cs="Calibri"/>
-                <w:color w:val="000000"/>
-              </w:rPr>
-            </w:pPr>
-            <w:r>
-              <w:rPr>
-                <w:rFonts w:ascii="Calibri" w:eastAsia="Times New Roman" w:hAnsi="Calibri" w:cs="Calibri"/>
-                <w:color w:val="000000"/>
-              </w:rPr>
-              <w:t>400</w:t>
-            </w:r>
-          </w:p>
-        </w:tc>
-        <w:tc>
-          <w:tcPr>
-            <w:tcW w:w="1280" w:type="dxa"/>
-            <w:tcBorders>
-              <w:top w:val="nil"/>
-              <w:left w:val="nil"/>
-              <w:bottom w:val="nil"/>
-              <w:right w:val="nil"/>
-            </w:tcBorders>
-            <w:shd w:val="clear" w:color="auto" w:fill="auto"/>
-            <w:noWrap/>
-            <w:vAlign w:val="bottom"/>
-            <w:hideMark/>
-          </w:tcPr>
-          <w:p>
-            <w:pPr>
-              <w:spacing w:after="0" w:line="240" w:lineRule="auto"/>
-              <w:jc w:val="right"/>
-              <w:rPr>
-                <w:rFonts w:ascii="Calibri" w:eastAsia="Times New Roman" w:hAnsi="Calibri" w:cs="Calibri"/>
-                <w:color w:val="000000"/>
-              </w:rPr>
-            </w:pPr>
-            <w:r>
-              <w:rPr>
-                <w:rFonts w:ascii="Calibri" w:eastAsia="Times New Roman" w:hAnsi="Calibri" w:cs="Calibri"/>
-                <w:color w:val="000000"/>
-              </w:rPr>
               <w:t>100%</w:t>
             </w:r>
           </w:p>
         </w:tc>
       </w:tr>
     </w:tbl>
+    <w:p>
+      <w:pPr>
+        <w:spacing w:after="120" w:line="240" w:lineRule="auto"/>
+        <w:rPr>
+          <w:rFonts w:ascii="Arial" w:hAnsi="Arial" w:cs="Arial"/>
+        </w:rPr>
+      </w:pPr>
+      <w:r>
+        <w:rPr>
+          <w:rFonts w:ascii="Arial" w:hAnsi="Arial" w:cs="Arial"/>
+        </w:rPr>
+        <w:fldChar w:fldCharType="end"/>
+      </w:r>
+    </w:p>
     <w:p>
       <w:pPr>
         <w:spacing w:before="240" w:after="120" w:line="240" w:lineRule="auto"/>

--- a/cpsc-24500-2019-01-spring-001-syllabus.docx
+++ b/cpsc-24500-2019-01-spring-001-syllabus.docx
@@ -3459,7 +3459,31 @@
                 <w:sz w:val="24"/>
                 <w:szCs w:val="24"/>
               </w:rPr>
-              <w:t>Using files with Java, JavaDoc, and Scanner command-line programming</w:t>
+              <w:t>Interactive graphical &amp; command-line programming, u</w:t>
+            </w:r>
+            <w:r>
+              <w:rPr>
+                <w:rFonts w:cstheme="minorHAnsi"/>
+                <w:sz w:val="24"/>
+                <w:szCs w:val="24"/>
+              </w:rPr>
+              <w:t xml:space="preserve">sing files, </w:t>
+            </w:r>
+            <w:r>
+              <w:rPr>
+                <w:rFonts w:cstheme="minorHAnsi"/>
+                <w:sz w:val="24"/>
+                <w:szCs w:val="24"/>
+              </w:rPr>
+              <w:t xml:space="preserve">and </w:t>
+            </w:r>
+            <w:r>
+              <w:rPr>
+                <w:rFonts w:cstheme="minorHAnsi"/>
+                <w:sz w:val="24"/>
+                <w:szCs w:val="24"/>
+              </w:rPr>
+              <w:t>JavaDoc</w:t>
             </w:r>
           </w:p>
         </w:tc>
@@ -3508,6 +3532,8 @@
             </w:r>
           </w:p>
         </w:tc>
+        <w:bookmarkStart w:id="1" w:name="_GoBack"/>
+        <w:bookmarkEnd w:id="1"/>
       </w:tr>
       <w:tr>
         <w:trPr>
@@ -4166,15 +4192,7 @@
         <w:rPr>
           <w:rFonts w:ascii="Arial" w:hAnsi="Arial" w:cs="Arial"/>
         </w:rPr>
-        <w:t>The course grade will be made u</w:t>
-      </w:r>
-      <w:bookmarkStart w:id="1" w:name="_GoBack"/>
-      <w:bookmarkEnd w:id="1"/>
-      <w:r>
-        <w:rPr>
-          <w:rFonts w:ascii="Arial" w:hAnsi="Arial" w:cs="Arial"/>
-        </w:rPr>
-        <w:t>p of</w:t>
+        <w:t>The course grade will be made up of</w:t>
       </w:r>
       <w:r>
         <w:rPr>
@@ -4233,7 +4251,13 @@
         <w:fldChar w:fldCharType="begin"/>
       </w:r>
       <w:r>
-        <w:instrText xml:space="preserve"> LINK Excel.Sheet.12 "C:\\Work\\cpsc-24500-2019-01-spring-001\\grade-weights.xlsx" "Sheet1!R1C1:R7C5" \a \f 4 \h </w:instrText>
+        <w:instrText xml:space="preserve"> LINK </w:instrText>
+      </w:r>
+      <w:r>
+        <w:instrText xml:space="preserve">Excel.Sheet.12 C:\\Work\\cpsc-24500-2019-01-spring-001\\grade-weights.xlsx Sheet1!R1C1:R7C5 </w:instrText>
+      </w:r>
+      <w:r>
+        <w:instrText xml:space="preserve">\a \f 4 \h </w:instrText>
       </w:r>
       <w:r>
         <w:fldChar w:fldCharType="separate"/>
@@ -4242,7 +4266,6 @@
     <w:tbl>
       <w:tblPr>
         <w:tblW w:w="6880" w:type="dxa"/>
-        <w:tblInd w:w="720" w:type="dxa"/>
         <w:tblLook w:val="04A0" w:firstRow="1" w:lastRow="0" w:firstColumn="1" w:lastColumn="0" w:noHBand="0" w:noVBand="1"/>
       </w:tblPr>
       <w:tblGrid>
@@ -4254,6 +4277,7 @@
       </w:tblGrid>
       <w:tr>
         <w:trPr>
+          <w:divId w:val="195507590"/>
           <w:trHeight w:val="290"/>
         </w:trPr>
         <w:tc>
@@ -4448,6 +4472,7 @@
       </w:tr>
       <w:tr>
         <w:trPr>
+          <w:divId w:val="195507590"/>
           <w:trHeight w:val="290"/>
         </w:trPr>
         <w:tc>
@@ -4612,6 +4637,7 @@
       </w:tr>
       <w:tr>
         <w:trPr>
+          <w:divId w:val="195507590"/>
           <w:trHeight w:val="290"/>
         </w:trPr>
         <w:tc>
@@ -4776,6 +4802,7 @@
       </w:tr>
       <w:tr>
         <w:trPr>
+          <w:divId w:val="195507590"/>
           <w:trHeight w:val="290"/>
         </w:trPr>
         <w:tc>
@@ -4940,6 +4967,7 @@
       </w:tr>
       <w:tr>
         <w:trPr>
+          <w:divId w:val="195507590"/>
           <w:trHeight w:val="290"/>
         </w:trPr>
         <w:tc>
@@ -5104,6 +5132,7 @@
       </w:tr>
       <w:tr>
         <w:trPr>
+          <w:divId w:val="195507590"/>
           <w:trHeight w:val="300"/>
         </w:trPr>
         <w:tc>
@@ -5268,6 +5297,7 @@
       </w:tr>
       <w:tr>
         <w:trPr>
+          <w:divId w:val="195507590"/>
           <w:trHeight w:val="290"/>
         </w:trPr>
         <w:tc>
